--- a/lab-3/lab_report3.docx
+++ b/lab-3/lab_report3.docx
@@ -1,6 +1,6 @@
 
 <file path=word/document.xml><?xml version="1.0" encoding="utf-8"?>
-<w:document xmlns:wpc="http://schemas.microsoft.com/office/word/2010/wordprocessingCanvas" xmlns:cx="http://schemas.microsoft.com/office/drawing/2014/chartex" xmlns:cx1="http://schemas.microsoft.com/office/drawing/2015/9/8/chartex" xmlns:cx2="http://schemas.microsoft.com/office/drawing/2015/10/21/chartex" xmlns:cx3="http://schemas.microsoft.com/office/drawing/2016/5/9/chartex" xmlns:cx4="http://schemas.microsoft.com/office/drawing/2016/5/10/chartex" xmlns:cx5="http://schemas.microsoft.com/office/drawing/2016/5/11/chartex" xmlns:cx6="http://schemas.microsoft.com/office/drawing/2016/5/12/chartex" xmlns:cx7="http://schemas.microsoft.com/office/drawing/2016/5/13/chartex" xmlns:cx8="http://schemas.microsoft.com/office/drawing/2016/5/14/chartex" xmlns:mc="http://schemas.openxmlformats.org/markup-compatibility/2006" xmlns:aink="http://schemas.microsoft.com/office/drawing/2016/ink" xmlns:am3d="http://schemas.microsoft.com/office/drawing/2017/model3d" xmlns:o="urn:schemas-microsoft-com:office:office" xmlns:oel="http://schemas.microsoft.com/office/2019/extlst" xmlns:r="http://schemas.openxmlformats.org/officeDocument/2006/relationships" xmlns:m="http://schemas.openxmlformats.org/officeDocument/2006/math" xmlns:v="urn:schemas-microsoft-com:vml" xmlns:wp14="http://schemas.microsoft.com/office/word/2010/wordprocessingDrawing" xmlns:wp="http://schemas.openxmlformats.org/drawingml/2006/wordprocessingDrawing" xmlns:w10="urn:schemas-microsoft-com:office:word" xmlns:w="http://schemas.openxmlformats.org/wordprocessingml/2006/main" xmlns:w14="http://schemas.microsoft.com/office/word/2010/wordml" xmlns:w15="http://schemas.microsoft.com/office/word/2012/wordml" xmlns:w16cex="http://schemas.microsoft.com/office/word/2018/wordml/cex" xmlns:w16cid="http://schemas.microsoft.com/office/word/2016/wordml/cid" xmlns:w16="http://schemas.microsoft.com/office/word/2018/wordml" xmlns:w16sdtdh="http://schemas.microsoft.com/office/word/2020/wordml/sdtdatahash" xmlns:w16se="http://schemas.microsoft.com/office/word/2015/wordml/symex" xmlns:wpg="http://schemas.microsoft.com/office/word/2010/wordprocessingGroup" xmlns:wpi="http://schemas.microsoft.com/office/word/2010/wordprocessingInk" xmlns:wne="http://schemas.microsoft.com/office/word/2006/wordml" xmlns:wps="http://schemas.microsoft.com/office/word/2010/wordprocessingShape" mc:Ignorable="w14 w15 w16se w16cid w16 w16cex w16sdtdh wp14">
+<w:document xmlns:wpc="http://schemas.microsoft.com/office/word/2010/wordprocessingCanvas" xmlns:cx="http://schemas.microsoft.com/office/drawing/2014/chartex" xmlns:cx1="http://schemas.microsoft.com/office/drawing/2015/9/8/chartex" xmlns:cx2="http://schemas.microsoft.com/office/drawing/2015/10/21/chartex" xmlns:cx3="http://schemas.microsoft.com/office/drawing/2016/5/9/chartex" xmlns:cx4="http://schemas.microsoft.com/office/drawing/2016/5/10/chartex" xmlns:cx5="http://schemas.microsoft.com/office/drawing/2016/5/11/chartex" xmlns:cx6="http://schemas.microsoft.com/office/drawing/2016/5/12/chartex" xmlns:cx7="http://schemas.microsoft.com/office/drawing/2016/5/13/chartex" xmlns:cx8="http://schemas.microsoft.com/office/drawing/2016/5/14/chartex" xmlns:mc="http://schemas.openxmlformats.org/markup-compatibility/2006" xmlns:aink="http://schemas.microsoft.com/office/drawing/2016/ink" xmlns:am3d="http://schemas.microsoft.com/office/drawing/2017/model3d" xmlns:o="urn:schemas-microsoft-com:office:office" xmlns:r="http://schemas.openxmlformats.org/officeDocument/2006/relationships" xmlns:m="http://schemas.openxmlformats.org/officeDocument/2006/math" xmlns:v="urn:schemas-microsoft-com:vml" xmlns:wp14="http://schemas.microsoft.com/office/word/2010/wordprocessingDrawing" xmlns:wp="http://schemas.openxmlformats.org/drawingml/2006/wordprocessingDrawing" xmlns:w10="urn:schemas-microsoft-com:office:word" xmlns:w="http://schemas.openxmlformats.org/wordprocessingml/2006/main" xmlns:w14="http://schemas.microsoft.com/office/word/2010/wordml" xmlns:w15="http://schemas.microsoft.com/office/word/2012/wordml" xmlns:w16cex="http://schemas.microsoft.com/office/word/2018/wordml/cex" xmlns:w16cid="http://schemas.microsoft.com/office/word/2016/wordml/cid" xmlns:w16="http://schemas.microsoft.com/office/word/2018/wordml" xmlns:w16se="http://schemas.microsoft.com/office/word/2015/wordml/symex" xmlns:wpg="http://schemas.microsoft.com/office/word/2010/wordprocessingGroup" xmlns:wpi="http://schemas.microsoft.com/office/word/2010/wordprocessingInk" xmlns:wne="http://schemas.microsoft.com/office/word/2006/wordml" xmlns:wps="http://schemas.microsoft.com/office/word/2010/wordprocessingShape" mc:Ignorable="w14 w15 w16se w16cid w16 w16cex wp14">
   <w:body>
     <w:p>
       <w:pPr>
@@ -194,7 +194,6 @@
           <w:rFonts w:ascii="Times New Roman" w:eastAsia="Times New Roman" w:hAnsi="Times New Roman" w:cs="Times New Roman"/>
           <w:sz w:val="28"/>
           <w:szCs w:val="28"/>
-          <w:lang w:val="en-US"/>
         </w:rPr>
       </w:pPr>
       <w:r>
@@ -210,7 +209,6 @@
           <w:rFonts w:ascii="Times New Roman" w:eastAsia="Times New Roman" w:hAnsi="Times New Roman" w:cs="Times New Roman"/>
           <w:sz w:val="28"/>
           <w:szCs w:val="28"/>
-          <w:lang w:val="en-US"/>
         </w:rPr>
         <w:t>3</w:t>
       </w:r>
@@ -315,25 +313,7 @@
           <w:sz w:val="28"/>
           <w:szCs w:val="28"/>
         </w:rPr>
-        <w:t xml:space="preserve">Студенты: Кауфман Я. Д., </w:t>
-      </w:r>
-      <w:proofErr w:type="spellStart"/>
-      <w:r>
-        <w:rPr>
-          <w:rFonts w:ascii="Times New Roman" w:eastAsia="Times New Roman" w:hAnsi="Times New Roman" w:cs="Times New Roman"/>
-          <w:sz w:val="28"/>
-          <w:szCs w:val="28"/>
-        </w:rPr>
-        <w:t>Ерощенко</w:t>
-      </w:r>
-      <w:proofErr w:type="spellEnd"/>
-      <w:r>
-        <w:rPr>
-          <w:rFonts w:ascii="Times New Roman" w:eastAsia="Times New Roman" w:hAnsi="Times New Roman" w:cs="Times New Roman"/>
-          <w:sz w:val="28"/>
-          <w:szCs w:val="28"/>
-        </w:rPr>
-        <w:t xml:space="preserve"> А. А.</w:t>
+        <w:t>Студенты: Кауфман Я. Д., Ерощенко А. А.</w:t>
       </w:r>
     </w:p>
     <w:p>
@@ -465,15 +445,7 @@
           <w:sz w:val="24"/>
           <w:szCs w:val="24"/>
         </w:rPr>
-        <w:t xml:space="preserve">, ..., </w:t>
-      </w:r>
-      <w:proofErr w:type="spellStart"/>
-      <w:r>
-        <w:rPr>
-          <w:sz w:val="24"/>
-          <w:szCs w:val="24"/>
-        </w:rPr>
-        <w:t>a</w:t>
+        <w:t>, ..., a</w:t>
       </w:r>
       <w:r>
         <w:rPr>
@@ -483,38 +455,12 @@
         </w:rPr>
         <w:t>n</w:t>
       </w:r>
-      <w:proofErr w:type="spellEnd"/>
-      <w:r>
-        <w:rPr>
-          <w:sz w:val="24"/>
-          <w:szCs w:val="24"/>
-        </w:rPr>
-        <w:t xml:space="preserve">. </w:t>
-      </w:r>
-      <w:proofErr w:type="gramStart"/>
-      <w:r>
-        <w:rPr>
-          <w:sz w:val="24"/>
-          <w:szCs w:val="24"/>
-        </w:rPr>
-        <w:t>Вы-</w:t>
-      </w:r>
-      <w:proofErr w:type="spellStart"/>
-      <w:r>
-        <w:rPr>
-          <w:sz w:val="24"/>
-          <w:szCs w:val="24"/>
-        </w:rPr>
-        <w:t>яснить</w:t>
-      </w:r>
-      <w:proofErr w:type="spellEnd"/>
-      <w:proofErr w:type="gramEnd"/>
-      <w:r>
-        <w:rPr>
-          <w:sz w:val="24"/>
-          <w:szCs w:val="24"/>
-        </w:rPr>
-        <w:t>, является ли последовательность a</w:t>
+      <w:r>
+        <w:rPr>
+          <w:sz w:val="24"/>
+          <w:szCs w:val="24"/>
+        </w:rPr>
+        <w:t>. Вы-яснить, является ли последовательность a</w:t>
       </w:r>
       <w:r>
         <w:rPr>
@@ -529,15 +475,7 @@
           <w:sz w:val="24"/>
           <w:szCs w:val="24"/>
         </w:rPr>
-        <w:t xml:space="preserve">, ..., </w:t>
-      </w:r>
-      <w:proofErr w:type="spellStart"/>
-      <w:r>
-        <w:rPr>
-          <w:sz w:val="24"/>
-          <w:szCs w:val="24"/>
-        </w:rPr>
-        <w:t>a</w:t>
+        <w:t>, ..., a</w:t>
       </w:r>
       <w:r>
         <w:rPr>
@@ -547,7 +485,6 @@
         </w:rPr>
         <w:t>n</w:t>
       </w:r>
-      <w:proofErr w:type="spellEnd"/>
       <w:r>
         <w:rPr>
           <w:sz w:val="24"/>
@@ -588,31 +525,247 @@
           <w:sz w:val="24"/>
           <w:szCs w:val="24"/>
         </w:rPr>
-        <w:t xml:space="preserve">Входные </w:t>
-      </w:r>
-      <w:proofErr w:type="gramStart"/>
+        <w:t>Входные данные</w:t>
+      </w:r>
+      <w:r>
+        <w:rPr>
+          <w:sz w:val="24"/>
+          <w:szCs w:val="24"/>
+        </w:rPr>
+        <w:t xml:space="preserve">:       </w:t>
+      </w:r>
+      <w:r>
+        <w:rPr>
+          <w:sz w:val="24"/>
+          <w:szCs w:val="24"/>
+          <w:lang w:val="en-US"/>
+        </w:rPr>
+        <w:t>n</w:t>
+      </w:r>
+      <w:r>
+        <w:rPr>
+          <w:sz w:val="24"/>
+          <w:szCs w:val="24"/>
+        </w:rPr>
+        <w:t xml:space="preserve"> </w:t>
+      </w:r>
+      <w:r>
+        <w:rPr>
+          <w:rFonts w:ascii="Cambria Math" w:eastAsia="Cambria Math" w:hAnsi="Cambria Math" w:cs="Cambria Math"/>
+          <w:sz w:val="24"/>
+          <w:szCs w:val="24"/>
+        </w:rPr>
+        <w:t>∈</w:t>
+      </w:r>
+      <w:r>
+        <w:rPr>
+          <w:sz w:val="24"/>
+          <w:szCs w:val="24"/>
+        </w:rPr>
+        <w:t xml:space="preserve"> </w:t>
+      </w:r>
+      <w:r>
+        <w:rPr>
+          <w:b/>
+          <w:sz w:val="24"/>
+          <w:szCs w:val="24"/>
+          <w:lang w:val="en-US"/>
+        </w:rPr>
+        <w:t>N</w:t>
+      </w:r>
+      <w:r>
+        <w:rPr>
+          <w:b/>
+          <w:sz w:val="24"/>
+          <w:szCs w:val="24"/>
+        </w:rPr>
+        <w:t xml:space="preserve">, </w:t>
+      </w:r>
+      <w:r>
+        <w:rPr>
+          <w:sz w:val="24"/>
+          <w:szCs w:val="24"/>
+        </w:rPr>
+        <w:t>a</w:t>
+      </w:r>
+      <w:r>
+        <w:rPr>
+          <w:sz w:val="24"/>
+          <w:szCs w:val="24"/>
+          <w:vertAlign w:val="subscript"/>
+        </w:rPr>
+        <w:t>1</w:t>
+      </w:r>
+      <w:r>
+        <w:rPr>
+          <w:sz w:val="24"/>
+          <w:szCs w:val="24"/>
+        </w:rPr>
+        <w:t>, ..., a</w:t>
+      </w:r>
+      <w:r>
+        <w:rPr>
+          <w:sz w:val="24"/>
+          <w:szCs w:val="24"/>
+          <w:vertAlign w:val="subscript"/>
+          <w:lang w:val="en-US"/>
+        </w:rPr>
+        <w:t>n</w:t>
+      </w:r>
+      <w:r>
+        <w:rPr>
+          <w:rFonts w:ascii="Cambria Math" w:eastAsia="Cambria Math" w:hAnsi="Cambria Math" w:cs="Cambria Math"/>
+          <w:sz w:val="24"/>
+          <w:szCs w:val="24"/>
+        </w:rPr>
+        <w:t xml:space="preserve"> ∈ </w:t>
+      </w:r>
+      <w:r>
+        <w:rPr>
+          <w:b/>
+          <w:sz w:val="24"/>
+          <w:szCs w:val="24"/>
+        </w:rPr>
+        <w:t>R</w:t>
+      </w:r>
+    </w:p>
+    <w:p>
+      <w:pPr>
+        <w:rPr>
+          <w:sz w:val="24"/>
+          <w:szCs w:val="24"/>
+        </w:rPr>
+      </w:pPr>
       <w:r>
         <w:rPr>
           <w:i/>
           <w:sz w:val="24"/>
           <w:szCs w:val="24"/>
         </w:rPr>
-        <w:t>данные</w:t>
-      </w:r>
-      <w:r>
-        <w:rPr>
-          <w:sz w:val="24"/>
-          <w:szCs w:val="24"/>
-        </w:rPr>
-        <w:t xml:space="preserve">:   </w:t>
-      </w:r>
-      <w:proofErr w:type="gramEnd"/>
-      <w:r>
-        <w:rPr>
-          <w:sz w:val="24"/>
-          <w:szCs w:val="24"/>
-        </w:rPr>
-        <w:t xml:space="preserve">    </w:t>
+        <w:t>Выходные данные</w:t>
+      </w:r>
+      <w:r>
+        <w:rPr>
+          <w:sz w:val="24"/>
+          <w:szCs w:val="24"/>
+        </w:rPr>
+        <w:t xml:space="preserve">:    </w:t>
+      </w:r>
+      <w:r>
+        <w:rPr>
+          <w:sz w:val="24"/>
+          <w:szCs w:val="24"/>
+        </w:rPr>
+        <w:t xml:space="preserve">если последовательность упорядочена: "Последовательность </w:t>
+      </w:r>
+    </w:p>
+    <w:p>
+      <w:pPr>
+        <w:ind w:left="1440" w:firstLine="720"/>
+        <w:rPr>
+          <w:sz w:val="24"/>
+          <w:szCs w:val="24"/>
+        </w:rPr>
+      </w:pPr>
+      <w:r>
+        <w:rPr>
+          <w:sz w:val="24"/>
+          <w:szCs w:val="24"/>
+        </w:rPr>
+        <w:t>упорядочена по убыванию"</w:t>
+      </w:r>
+    </w:p>
+    <w:p>
+      <w:pPr>
+        <w:ind w:left="1440" w:firstLine="720"/>
+        <w:rPr>
+          <w:sz w:val="24"/>
+          <w:szCs w:val="24"/>
+        </w:rPr>
+      </w:pPr>
+      <w:r>
+        <w:rPr>
+          <w:sz w:val="24"/>
+          <w:szCs w:val="24"/>
+        </w:rPr>
+        <w:t>если последовательность не упорядочена: "Последовательность не</w:t>
+      </w:r>
+    </w:p>
+    <w:p>
+      <w:pPr>
+        <w:ind w:left="1440" w:firstLine="720"/>
+        <w:rPr>
+          <w:sz w:val="24"/>
+          <w:szCs w:val="24"/>
+        </w:rPr>
+      </w:pPr>
+      <w:r>
+        <w:rPr>
+          <w:sz w:val="24"/>
+          <w:szCs w:val="24"/>
+        </w:rPr>
+        <w:t>упорядочена по убыванию"</w:t>
+      </w:r>
+    </w:p>
+    <w:p>
+      <w:pPr>
+        <w:rPr>
+          <w:sz w:val="24"/>
+          <w:szCs w:val="24"/>
+        </w:rPr>
+      </w:pPr>
+      <w:r>
+        <w:rPr>
+          <w:i/>
+          <w:sz w:val="24"/>
+          <w:szCs w:val="24"/>
+        </w:rPr>
+        <w:t>Метод решения</w:t>
+      </w:r>
+      <w:r>
+        <w:rPr>
+          <w:sz w:val="24"/>
+          <w:szCs w:val="24"/>
+        </w:rPr>
+        <w:t xml:space="preserve">: </w:t>
+      </w:r>
+    </w:p>
+    <w:p>
+      <w:pPr>
+        <w:spacing w:after="0" w:line="240" w:lineRule="auto"/>
+        <w:rPr>
+          <w:sz w:val="24"/>
+          <w:szCs w:val="24"/>
+        </w:rPr>
+      </w:pPr>
+      <w:r>
+        <w:rPr>
+          <w:sz w:val="24"/>
+          <w:szCs w:val="24"/>
+        </w:rPr>
+        <w:t>ПОКА</w:t>
+      </w:r>
+      <w:r>
+        <w:rPr>
+          <w:sz w:val="24"/>
+          <w:szCs w:val="24"/>
+        </w:rPr>
+        <w:tab/>
+      </w:r>
+      <w:r>
+        <w:rPr>
+          <w:sz w:val="24"/>
+          <w:szCs w:val="24"/>
+          <w:lang w:val="en-US"/>
+        </w:rPr>
+        <w:t>j</w:t>
+      </w:r>
+      <w:r>
+        <w:rPr>
+          <w:sz w:val="24"/>
+          <w:szCs w:val="24"/>
+        </w:rPr>
+        <w:t xml:space="preserve"> &lt; </w:t>
       </w:r>
       <w:r>
         <w:rPr>
@@ -627,15 +780,135 @@
           <w:sz w:val="24"/>
           <w:szCs w:val="24"/>
         </w:rPr>
+        <w:t xml:space="preserve"> – 1</w:t>
+      </w:r>
+    </w:p>
+    <w:p>
+      <w:pPr>
+        <w:spacing w:after="0" w:line="240" w:lineRule="auto"/>
+        <w:rPr>
+          <w:sz w:val="24"/>
+          <w:szCs w:val="24"/>
+        </w:rPr>
+      </w:pPr>
+      <w:r>
+        <w:rPr>
+          <w:sz w:val="24"/>
+          <w:szCs w:val="24"/>
+        </w:rPr>
+        <w:t>ПОВТОРЯТЬ</w:t>
+      </w:r>
+    </w:p>
+    <w:p>
+      <w:pPr>
+        <w:spacing w:after="0" w:line="240" w:lineRule="auto"/>
+        <w:rPr>
+          <w:sz w:val="24"/>
+          <w:szCs w:val="24"/>
+        </w:rPr>
+      </w:pPr>
+      <w:r>
+        <w:rPr>
+          <w:sz w:val="24"/>
+          <w:szCs w:val="24"/>
+        </w:rPr>
+        <w:tab/>
+        <w:t xml:space="preserve">|ЕСЛИ </w:t>
+      </w:r>
+      <w:r>
+        <w:rPr>
+          <w:sz w:val="24"/>
+          <w:szCs w:val="24"/>
+          <w:lang w:val="en-US"/>
+        </w:rPr>
+        <w:t>arr</w:t>
+      </w:r>
+      <w:r>
+        <w:rPr>
+          <w:sz w:val="24"/>
+          <w:szCs w:val="24"/>
+        </w:rPr>
+        <w:t>[</w:t>
+      </w:r>
+      <w:r>
+        <w:rPr>
+          <w:sz w:val="24"/>
+          <w:szCs w:val="24"/>
+          <w:lang w:val="en-US"/>
+        </w:rPr>
+        <w:t>j</w:t>
+      </w:r>
+      <w:r>
+        <w:rPr>
+          <w:sz w:val="24"/>
+          <w:szCs w:val="24"/>
+        </w:rPr>
+        <w:t xml:space="preserve">] </w:t>
+      </w:r>
+      <w:r>
+        <w:rPr>
+          <w:sz w:val="24"/>
+          <w:szCs w:val="24"/>
+        </w:rPr>
+        <w:t>&lt;</w:t>
+      </w:r>
+      <w:r>
+        <w:rPr>
+          <w:sz w:val="24"/>
+          <w:szCs w:val="24"/>
+        </w:rPr>
         <w:t xml:space="preserve"> </w:t>
       </w:r>
       <w:r>
         <w:rPr>
-          <w:rFonts w:ascii="Cambria Math" w:eastAsia="Cambria Math" w:hAnsi="Cambria Math" w:cs="Cambria Math"/>
-          <w:sz w:val="24"/>
-          <w:szCs w:val="24"/>
-        </w:rPr>
-        <w:t>∈</w:t>
+          <w:sz w:val="24"/>
+          <w:szCs w:val="24"/>
+          <w:lang w:val="en-US"/>
+        </w:rPr>
+        <w:t>arr</w:t>
+      </w:r>
+      <w:r>
+        <w:rPr>
+          <w:sz w:val="24"/>
+          <w:szCs w:val="24"/>
+        </w:rPr>
+        <w:t>[</w:t>
+      </w:r>
+      <w:r>
+        <w:rPr>
+          <w:sz w:val="24"/>
+          <w:szCs w:val="24"/>
+          <w:lang w:val="en-US"/>
+        </w:rPr>
+        <w:t>j</w:t>
+      </w:r>
+      <w:r>
+        <w:rPr>
+          <w:sz w:val="24"/>
+          <w:szCs w:val="24"/>
+        </w:rPr>
+        <w:t xml:space="preserve"> + 1</w:t>
+      </w:r>
+      <w:r>
+        <w:rPr>
+          <w:sz w:val="24"/>
+          <w:szCs w:val="24"/>
+        </w:rPr>
+        <w:t>]</w:t>
+      </w:r>
+      <w:r>
+        <w:rPr>
+          <w:sz w:val="24"/>
+          <w:szCs w:val="24"/>
+        </w:rPr>
+        <w:t xml:space="preserve">, </w:t>
+      </w:r>
+      <w:r>
+        <w:rPr>
+          <w:sz w:val="24"/>
+          <w:szCs w:val="24"/>
+        </w:rPr>
+        <w:t>ТО</w:t>
       </w:r>
       <w:r>
         <w:rPr>
@@ -644,688 +917,171 @@
         </w:rPr>
         <w:t xml:space="preserve"> </w:t>
       </w:r>
-      <w:r>
+    </w:p>
+    <w:p>
+      <w:pPr>
+        <w:spacing w:after="0" w:line="240" w:lineRule="auto"/>
+        <w:ind w:left="720" w:firstLine="720"/>
+        <w:rPr>
+          <w:sz w:val="24"/>
+          <w:szCs w:val="24"/>
+        </w:rPr>
+      </w:pPr>
+      <w:r>
+        <w:rPr>
+          <w:sz w:val="24"/>
+          <w:szCs w:val="24"/>
+        </w:rPr>
+        <w:t>|</w:t>
+      </w:r>
+      <w:r>
+        <w:rPr>
+          <w:sz w:val="24"/>
+          <w:szCs w:val="24"/>
+        </w:rPr>
+        <w:t>"Последовательность не упорядочена по убыванию"</w:t>
+      </w:r>
+      <w:r>
+        <w:rPr>
+          <w:sz w:val="24"/>
+          <w:szCs w:val="24"/>
+        </w:rPr>
+        <w:t>;</w:t>
+      </w:r>
+    </w:p>
+    <w:p>
+      <w:pPr>
+        <w:spacing w:after="0" w:line="240" w:lineRule="auto"/>
+        <w:ind w:left="720" w:firstLine="720"/>
+        <w:rPr>
+          <w:sz w:val="24"/>
+          <w:szCs w:val="24"/>
+          <w:lang w:val="en-US"/>
+        </w:rPr>
+      </w:pPr>
+      <w:r>
+        <w:rPr>
+          <w:sz w:val="24"/>
+          <w:szCs w:val="24"/>
+          <w:lang w:val="en-US"/>
+        </w:rPr>
+        <w:t>|</w:t>
+      </w:r>
+      <w:r>
+        <w:rPr>
+          <w:sz w:val="24"/>
+          <w:szCs w:val="24"/>
+        </w:rPr>
+        <w:t>КОНЕЦ ПРОГРАММЫ</w:t>
+      </w:r>
+      <w:r>
+        <w:rPr>
+          <w:sz w:val="24"/>
+          <w:szCs w:val="24"/>
+          <w:lang w:val="en-US"/>
+        </w:rPr>
+        <w:t>;</w:t>
+      </w:r>
+    </w:p>
+    <w:p>
+      <w:pPr>
+        <w:spacing w:after="0" w:line="240" w:lineRule="auto"/>
+        <w:rPr>
+          <w:sz w:val="24"/>
+          <w:szCs w:val="24"/>
+        </w:rPr>
+      </w:pPr>
+      <w:r>
+        <w:rPr>
+          <w:sz w:val="24"/>
+          <w:szCs w:val="24"/>
+        </w:rPr>
+        <w:tab/>
+      </w:r>
+      <w:r>
+        <w:rPr>
+          <w:sz w:val="24"/>
+          <w:szCs w:val="24"/>
+        </w:rPr>
+        <w:t>|</w:t>
+      </w:r>
+      <w:r>
+        <w:rPr>
+          <w:sz w:val="24"/>
+          <w:szCs w:val="24"/>
+          <w:lang w:val="en-US"/>
+        </w:rPr>
+        <w:t>j++;</w:t>
+      </w:r>
+    </w:p>
+    <w:p>
+      <w:pPr>
+        <w:spacing w:after="0" w:line="240" w:lineRule="auto"/>
+        <w:rPr>
+          <w:sz w:val="24"/>
+          <w:szCs w:val="24"/>
+        </w:rPr>
+      </w:pPr>
+      <w:r>
+        <w:rPr>
+          <w:sz w:val="24"/>
+          <w:szCs w:val="24"/>
+        </w:rPr>
+        <w:t>"Последовательность упорядочена по убыванию"</w:t>
+      </w:r>
+    </w:p>
+    <w:p>
+      <w:pPr>
+        <w:spacing w:after="0" w:line="240" w:lineRule="auto"/>
+        <w:rPr>
+          <w:sz w:val="24"/>
+          <w:szCs w:val="24"/>
+        </w:rPr>
+      </w:pPr>
+      <w:r>
+        <w:rPr>
+          <w:sz w:val="24"/>
+          <w:szCs w:val="24"/>
+          <w:lang w:val="en-US"/>
+        </w:rPr>
+        <w:t>|</w:t>
+      </w:r>
+      <w:r>
+        <w:rPr>
+          <w:sz w:val="24"/>
+          <w:szCs w:val="24"/>
+        </w:rPr>
+        <w:t>КОНЕЦ ПРОГРАММЫ</w:t>
+      </w:r>
+      <w:r>
+        <w:rPr>
+          <w:sz w:val="24"/>
+          <w:szCs w:val="24"/>
+        </w:rPr>
+        <w:t xml:space="preserve"> </w:t>
+      </w:r>
+    </w:p>
+    <w:p>
+      <w:pPr>
         <w:rPr>
           <w:b/>
           <w:sz w:val="24"/>
           <w:szCs w:val="24"/>
-          <w:lang w:val="en-US"/>
-        </w:rPr>
-        <w:t>N</w:t>
-      </w:r>
+        </w:rPr>
+      </w:pPr>
       <w:r>
         <w:rPr>
           <w:b/>
           <w:sz w:val="24"/>
           <w:szCs w:val="24"/>
         </w:rPr>
-        <w:t xml:space="preserve">, </w:t>
-      </w:r>
-      <w:r>
-        <w:rPr>
-          <w:sz w:val="24"/>
-          <w:szCs w:val="24"/>
-        </w:rPr>
-        <w:t xml:space="preserve">a1, ..., </w:t>
-      </w:r>
-      <w:proofErr w:type="spellStart"/>
-      <w:r>
-        <w:rPr>
-          <w:sz w:val="24"/>
-          <w:szCs w:val="24"/>
-        </w:rPr>
-        <w:t>an</w:t>
-      </w:r>
-      <w:proofErr w:type="spellEnd"/>
-      <w:r>
-        <w:rPr>
-          <w:rFonts w:ascii="Cambria Math" w:eastAsia="Cambria Math" w:hAnsi="Cambria Math" w:cs="Cambria Math"/>
-          <w:sz w:val="24"/>
-          <w:szCs w:val="24"/>
-        </w:rPr>
-        <w:t xml:space="preserve"> ∈ </w:t>
-      </w:r>
-      <w:r>
+        <w:br w:type="page"/>
+      </w:r>
+    </w:p>
+    <w:p>
+      <w:pPr>
         <w:rPr>
           <w:b/>
-          <w:sz w:val="24"/>
-          <w:szCs w:val="24"/>
-        </w:rPr>
-        <w:t>R</w:t>
-      </w:r>
-    </w:p>
-    <w:p>
-      <w:pPr>
-        <w:rPr>
-          <w:sz w:val="24"/>
-          <w:szCs w:val="24"/>
-        </w:rPr>
-      </w:pPr>
-      <w:r>
-        <w:rPr>
-          <w:i/>
-          <w:sz w:val="24"/>
-          <w:szCs w:val="24"/>
-        </w:rPr>
-        <w:t xml:space="preserve">Выходные </w:t>
-      </w:r>
-      <w:proofErr w:type="gramStart"/>
-      <w:r>
-        <w:rPr>
-          <w:i/>
-          <w:sz w:val="24"/>
-          <w:szCs w:val="24"/>
-        </w:rPr>
-        <w:t>данные</w:t>
-      </w:r>
-      <w:r>
-        <w:rPr>
-          <w:sz w:val="24"/>
-          <w:szCs w:val="24"/>
-        </w:rPr>
-        <w:t xml:space="preserve">:   </w:t>
-      </w:r>
-      <w:proofErr w:type="gramEnd"/>
-      <w:r>
-        <w:rPr>
-          <w:sz w:val="24"/>
-          <w:szCs w:val="24"/>
-        </w:rPr>
-        <w:t xml:space="preserve"> </w:t>
-      </w:r>
-      <w:r>
-        <w:rPr>
-          <w:sz w:val="24"/>
-          <w:szCs w:val="24"/>
-        </w:rPr>
-        <w:t xml:space="preserve">если последовательность упорядочена: </w:t>
-      </w:r>
-      <w:r>
-        <w:rPr>
-          <w:sz w:val="24"/>
-          <w:szCs w:val="24"/>
-        </w:rPr>
-        <w:t xml:space="preserve">"Последовательность </w:t>
-      </w:r>
-    </w:p>
-    <w:p>
-      <w:pPr>
-        <w:ind w:left="1440" w:firstLine="720"/>
-        <w:rPr>
-          <w:sz w:val="24"/>
-          <w:szCs w:val="24"/>
-        </w:rPr>
-      </w:pPr>
-      <w:r>
-        <w:rPr>
-          <w:sz w:val="24"/>
-          <w:szCs w:val="24"/>
-        </w:rPr>
-        <w:t>упорядочена по убыванию"</w:t>
-      </w:r>
-    </w:p>
-    <w:p>
-      <w:pPr>
-        <w:ind w:left="1440" w:firstLine="720"/>
-        <w:rPr>
-          <w:sz w:val="24"/>
-          <w:szCs w:val="24"/>
-        </w:rPr>
-      </w:pPr>
-      <w:r>
-        <w:rPr>
-          <w:sz w:val="24"/>
-          <w:szCs w:val="24"/>
-        </w:rPr>
-        <w:t xml:space="preserve">если последовательность не упорядочена: </w:t>
-      </w:r>
-      <w:r>
-        <w:rPr>
-          <w:sz w:val="24"/>
-          <w:szCs w:val="24"/>
-        </w:rPr>
-        <w:t xml:space="preserve">"Последовательность </w:t>
-      </w:r>
-      <w:r>
-        <w:rPr>
-          <w:sz w:val="24"/>
-          <w:szCs w:val="24"/>
-        </w:rPr>
-        <w:t>не</w:t>
-      </w:r>
-    </w:p>
-    <w:p>
-      <w:pPr>
-        <w:ind w:left="1440" w:firstLine="720"/>
-        <w:rPr>
-          <w:sz w:val="24"/>
-          <w:szCs w:val="24"/>
-        </w:rPr>
-      </w:pPr>
-      <w:r>
-        <w:rPr>
-          <w:sz w:val="24"/>
-          <w:szCs w:val="24"/>
-        </w:rPr>
-        <w:t>упорядочена по убыванию"</w:t>
-      </w:r>
-    </w:p>
-    <w:p>
-      <w:pPr>
-        <w:rPr>
-          <w:sz w:val="24"/>
-          <w:szCs w:val="24"/>
-        </w:rPr>
-      </w:pPr>
-      <w:r>
-        <w:rPr>
-          <w:i/>
-          <w:sz w:val="24"/>
-          <w:szCs w:val="24"/>
-        </w:rPr>
-        <w:t>Метод решения</w:t>
-      </w:r>
-      <w:r>
-        <w:rPr>
-          <w:sz w:val="24"/>
-          <w:szCs w:val="24"/>
-        </w:rPr>
-        <w:t xml:space="preserve">: </w:t>
-      </w:r>
-    </w:p>
-    <w:p>
-      <w:pPr>
-        <w:rPr>
-          <w:sz w:val="24"/>
-          <w:szCs w:val="24"/>
-        </w:rPr>
-      </w:pPr>
-      <w:r>
-        <w:rPr>
-          <w:sz w:val="24"/>
-          <w:szCs w:val="24"/>
-        </w:rPr>
-        <w:t xml:space="preserve">ПОКА </w:t>
-      </w:r>
-      <w:proofErr w:type="spellStart"/>
-      <w:r>
-        <w:rPr>
-          <w:sz w:val="24"/>
-          <w:szCs w:val="24"/>
-          <w:lang w:val="en-US"/>
-        </w:rPr>
-        <w:t>i</w:t>
-      </w:r>
-      <w:proofErr w:type="spellEnd"/>
-      <w:r>
-        <w:rPr>
-          <w:sz w:val="24"/>
-          <w:szCs w:val="24"/>
-        </w:rPr>
-        <w:t xml:space="preserve"> </w:t>
-      </w:r>
-      <w:proofErr w:type="gramStart"/>
-      <w:r>
-        <w:rPr>
-          <w:sz w:val="24"/>
-          <w:szCs w:val="24"/>
-        </w:rPr>
-        <w:t xml:space="preserve">&lt; </w:t>
-      </w:r>
-      <w:r>
-        <w:rPr>
-          <w:sz w:val="24"/>
-          <w:szCs w:val="24"/>
-          <w:lang w:val="en-US"/>
-        </w:rPr>
-        <w:t>n</w:t>
-      </w:r>
-      <w:proofErr w:type="gramEnd"/>
-    </w:p>
-    <w:p>
-      <w:pPr>
-        <w:rPr>
-          <w:sz w:val="24"/>
-          <w:szCs w:val="24"/>
-          <w:lang w:val="en-US"/>
-        </w:rPr>
-      </w:pPr>
-      <w:r>
-        <w:rPr>
-          <w:sz w:val="24"/>
-          <w:szCs w:val="24"/>
-        </w:rPr>
-        <w:t>ПОВТОРЯТЬ</w:t>
-      </w:r>
-    </w:p>
-    <w:p>
-      <w:pPr>
-        <w:spacing w:after="0" w:line="240" w:lineRule="auto"/>
-        <w:rPr>
-          <w:sz w:val="24"/>
-          <w:szCs w:val="24"/>
-        </w:rPr>
-      </w:pPr>
-      <w:r>
-        <w:rPr>
-          <w:sz w:val="24"/>
-          <w:szCs w:val="24"/>
-        </w:rPr>
-        <w:tab/>
-        <w:t>|</w:t>
-      </w:r>
-      <w:proofErr w:type="spellStart"/>
-      <w:r>
-        <w:rPr>
-          <w:sz w:val="24"/>
-          <w:szCs w:val="24"/>
-          <w:lang w:val="en-US"/>
-        </w:rPr>
-        <w:t>arr</w:t>
-      </w:r>
-      <w:proofErr w:type="spellEnd"/>
-      <w:r>
-        <w:rPr>
-          <w:sz w:val="24"/>
-          <w:szCs w:val="24"/>
-        </w:rPr>
-        <w:t>[</w:t>
-      </w:r>
-      <w:proofErr w:type="spellStart"/>
-      <w:r>
-        <w:rPr>
-          <w:sz w:val="24"/>
-          <w:szCs w:val="24"/>
-          <w:lang w:val="en-US"/>
-        </w:rPr>
-        <w:t>i</w:t>
-      </w:r>
-      <w:proofErr w:type="spellEnd"/>
-      <w:r>
-        <w:rPr>
-          <w:sz w:val="24"/>
-          <w:szCs w:val="24"/>
-        </w:rPr>
-        <w:t>]</w:t>
-      </w:r>
-    </w:p>
-    <w:p>
-      <w:pPr>
-        <w:spacing w:after="0" w:line="240" w:lineRule="auto"/>
-        <w:rPr>
-          <w:sz w:val="24"/>
-          <w:szCs w:val="24"/>
-        </w:rPr>
-      </w:pPr>
-      <w:r>
-        <w:rPr>
-          <w:sz w:val="24"/>
-          <w:szCs w:val="24"/>
-        </w:rPr>
-        <w:tab/>
-        <w:t>|</w:t>
-      </w:r>
-      <w:proofErr w:type="spellStart"/>
-      <w:r>
-        <w:rPr>
-          <w:sz w:val="24"/>
-          <w:szCs w:val="24"/>
-          <w:lang w:val="en-US"/>
-        </w:rPr>
-        <w:t>i</w:t>
-      </w:r>
-      <w:proofErr w:type="spellEnd"/>
-      <w:r>
-        <w:rPr>
-          <w:sz w:val="24"/>
-          <w:szCs w:val="24"/>
-        </w:rPr>
-        <w:t>++</w:t>
-      </w:r>
-    </w:p>
-    <w:p>
-      <w:pPr>
-        <w:spacing w:after="0" w:line="240" w:lineRule="auto"/>
-        <w:rPr>
-          <w:sz w:val="24"/>
-          <w:szCs w:val="24"/>
-        </w:rPr>
-      </w:pPr>
-    </w:p>
-    <w:p>
-      <w:pPr>
-        <w:spacing w:after="0" w:line="240" w:lineRule="auto"/>
-        <w:rPr>
-          <w:sz w:val="24"/>
-          <w:szCs w:val="24"/>
-          <w:lang w:val="en-US"/>
-        </w:rPr>
-      </w:pPr>
-      <w:r>
-        <w:rPr>
-          <w:sz w:val="24"/>
-          <w:szCs w:val="24"/>
-        </w:rPr>
-        <w:t>ПОКА</w:t>
-      </w:r>
-      <w:r>
-        <w:rPr>
-          <w:sz w:val="24"/>
-          <w:szCs w:val="24"/>
-        </w:rPr>
-        <w:tab/>
-      </w:r>
-      <w:r>
-        <w:rPr>
-          <w:sz w:val="24"/>
-          <w:szCs w:val="24"/>
-          <w:lang w:val="en-US"/>
-        </w:rPr>
-        <w:t xml:space="preserve">j </w:t>
-      </w:r>
-      <w:proofErr w:type="gramStart"/>
-      <w:r>
-        <w:rPr>
-          <w:sz w:val="24"/>
-          <w:szCs w:val="24"/>
-          <w:lang w:val="en-US"/>
-        </w:rPr>
-        <w:t>&lt; n</w:t>
-      </w:r>
-      <w:proofErr w:type="gramEnd"/>
-      <w:r>
-        <w:rPr>
-          <w:sz w:val="24"/>
-          <w:szCs w:val="24"/>
-          <w:lang w:val="en-US"/>
-        </w:rPr>
-        <w:t xml:space="preserve"> – 1</w:t>
-      </w:r>
-    </w:p>
-    <w:p>
-      <w:pPr>
-        <w:spacing w:after="0" w:line="240" w:lineRule="auto"/>
-        <w:rPr>
-          <w:sz w:val="24"/>
-          <w:szCs w:val="24"/>
-        </w:rPr>
-      </w:pPr>
-      <w:r>
-        <w:rPr>
-          <w:sz w:val="24"/>
-          <w:szCs w:val="24"/>
-        </w:rPr>
-        <w:t>ПОВТОРЯТЬ</w:t>
-      </w:r>
-    </w:p>
-    <w:p>
-      <w:pPr>
-        <w:spacing w:after="0" w:line="240" w:lineRule="auto"/>
-        <w:rPr>
-          <w:sz w:val="24"/>
-          <w:szCs w:val="24"/>
-        </w:rPr>
-      </w:pPr>
-      <w:r>
-        <w:rPr>
-          <w:sz w:val="24"/>
-          <w:szCs w:val="24"/>
-        </w:rPr>
-        <w:tab/>
-      </w:r>
-      <w:r>
-        <w:rPr>
-          <w:sz w:val="24"/>
-          <w:szCs w:val="24"/>
-        </w:rPr>
-        <w:t>|</w:t>
-      </w:r>
-      <w:r>
-        <w:rPr>
-          <w:sz w:val="24"/>
-          <w:szCs w:val="24"/>
-        </w:rPr>
-        <w:t xml:space="preserve">ЕСЛИ </w:t>
-      </w:r>
-      <w:proofErr w:type="spellStart"/>
-      <w:r>
-        <w:rPr>
-          <w:sz w:val="24"/>
-          <w:szCs w:val="24"/>
-          <w:lang w:val="en-US"/>
-        </w:rPr>
-        <w:t>arr</w:t>
-      </w:r>
-      <w:proofErr w:type="spellEnd"/>
-      <w:r>
-        <w:rPr>
-          <w:sz w:val="24"/>
-          <w:szCs w:val="24"/>
-        </w:rPr>
-        <w:t>[</w:t>
-      </w:r>
-      <w:r>
-        <w:rPr>
-          <w:sz w:val="24"/>
-          <w:szCs w:val="24"/>
-          <w:lang w:val="en-US"/>
-        </w:rPr>
-        <w:t>j</w:t>
-      </w:r>
-      <w:proofErr w:type="gramStart"/>
-      <w:r>
-        <w:rPr>
-          <w:sz w:val="24"/>
-          <w:szCs w:val="24"/>
-        </w:rPr>
-        <w:t>] &gt;</w:t>
-      </w:r>
-      <w:proofErr w:type="gramEnd"/>
-      <w:r>
-        <w:rPr>
-          <w:sz w:val="24"/>
-          <w:szCs w:val="24"/>
-        </w:rPr>
-        <w:t xml:space="preserve"> </w:t>
-      </w:r>
-      <w:proofErr w:type="spellStart"/>
-      <w:r>
-        <w:rPr>
-          <w:sz w:val="24"/>
-          <w:szCs w:val="24"/>
-          <w:lang w:val="en-US"/>
-        </w:rPr>
-        <w:t>arr</w:t>
-      </w:r>
-      <w:proofErr w:type="spellEnd"/>
-      <w:r>
-        <w:rPr>
-          <w:sz w:val="24"/>
-          <w:szCs w:val="24"/>
-        </w:rPr>
-        <w:t>[</w:t>
-      </w:r>
-      <w:r>
-        <w:rPr>
-          <w:sz w:val="24"/>
-          <w:szCs w:val="24"/>
-          <w:lang w:val="en-US"/>
-        </w:rPr>
-        <w:t>j</w:t>
-      </w:r>
-      <w:r>
-        <w:rPr>
-          <w:sz w:val="24"/>
-          <w:szCs w:val="24"/>
-        </w:rPr>
-        <w:t xml:space="preserve"> + 1, </w:t>
-      </w:r>
-      <w:r>
-        <w:rPr>
-          <w:sz w:val="24"/>
-          <w:szCs w:val="24"/>
-        </w:rPr>
-        <w:t>ТО</w:t>
-      </w:r>
-      <w:r>
-        <w:rPr>
-          <w:sz w:val="24"/>
-          <w:szCs w:val="24"/>
-        </w:rPr>
-        <w:t xml:space="preserve"> </w:t>
-      </w:r>
-      <w:proofErr w:type="spellStart"/>
-      <w:r>
-        <w:rPr>
-          <w:sz w:val="24"/>
-          <w:szCs w:val="24"/>
-        </w:rPr>
-        <w:t>flag</w:t>
-      </w:r>
-      <w:proofErr w:type="spellEnd"/>
-      <w:r>
-        <w:rPr>
-          <w:sz w:val="24"/>
-          <w:szCs w:val="24"/>
-        </w:rPr>
-        <w:t xml:space="preserve"> = </w:t>
-      </w:r>
-      <w:proofErr w:type="spellStart"/>
-      <w:r>
-        <w:rPr>
-          <w:sz w:val="24"/>
-          <w:szCs w:val="24"/>
-        </w:rPr>
-        <w:t>true</w:t>
-      </w:r>
-      <w:proofErr w:type="spellEnd"/>
-    </w:p>
-    <w:p>
-      <w:pPr>
-        <w:spacing w:after="0" w:line="240" w:lineRule="auto"/>
-        <w:rPr>
-          <w:sz w:val="24"/>
-          <w:szCs w:val="24"/>
-        </w:rPr>
-      </w:pPr>
-      <w:r>
-        <w:rPr>
-          <w:sz w:val="24"/>
-          <w:szCs w:val="24"/>
-        </w:rPr>
-        <w:tab/>
-      </w:r>
-      <w:r>
-        <w:rPr>
-          <w:sz w:val="24"/>
-          <w:szCs w:val="24"/>
-        </w:rPr>
-        <w:t>|</w:t>
-      </w:r>
-      <w:r>
-        <w:rPr>
-          <w:sz w:val="24"/>
-          <w:szCs w:val="24"/>
-        </w:rPr>
-        <w:t xml:space="preserve">ИНАЧЕ </w:t>
-      </w:r>
-      <w:proofErr w:type="spellStart"/>
-      <w:r>
-        <w:rPr>
-          <w:sz w:val="24"/>
-          <w:szCs w:val="24"/>
-        </w:rPr>
-        <w:t>flag</w:t>
-      </w:r>
-      <w:proofErr w:type="spellEnd"/>
-      <w:r>
-        <w:rPr>
-          <w:sz w:val="24"/>
-          <w:szCs w:val="24"/>
-        </w:rPr>
-        <w:t xml:space="preserve"> = </w:t>
-      </w:r>
-      <w:proofErr w:type="spellStart"/>
-      <w:r>
-        <w:rPr>
-          <w:sz w:val="24"/>
-          <w:szCs w:val="24"/>
-        </w:rPr>
-        <w:t>false</w:t>
-      </w:r>
-      <w:proofErr w:type="spellEnd"/>
-      <w:r>
-        <w:rPr>
-          <w:sz w:val="24"/>
-          <w:szCs w:val="24"/>
-        </w:rPr>
-        <w:t xml:space="preserve">, </w:t>
-      </w:r>
-      <w:r>
-        <w:rPr>
-          <w:sz w:val="24"/>
-          <w:szCs w:val="24"/>
-        </w:rPr>
-        <w:t>"Последовательность не упорядочена по убыванию"</w:t>
-      </w:r>
-    </w:p>
-    <w:p>
-      <w:pPr>
-        <w:spacing w:after="0" w:line="240" w:lineRule="auto"/>
-        <w:rPr>
-          <w:sz w:val="24"/>
-          <w:szCs w:val="24"/>
-        </w:rPr>
-      </w:pPr>
-      <w:r>
-        <w:rPr>
-          <w:sz w:val="24"/>
-          <w:szCs w:val="24"/>
-        </w:rPr>
-        <w:t xml:space="preserve">ЕСЛИ </w:t>
-      </w:r>
-      <w:r>
-        <w:rPr>
-          <w:sz w:val="24"/>
-          <w:szCs w:val="24"/>
-          <w:lang w:val="en-US"/>
-        </w:rPr>
-        <w:t>flag</w:t>
-      </w:r>
-      <w:r>
-        <w:rPr>
-          <w:sz w:val="24"/>
-          <w:szCs w:val="24"/>
-        </w:rPr>
-        <w:t xml:space="preserve">, ТО </w:t>
-      </w:r>
-      <w:r>
-        <w:rPr>
-          <w:sz w:val="24"/>
-          <w:szCs w:val="24"/>
-        </w:rPr>
-        <w:t>"Последовательность упорядочена по убыванию"</w:t>
-      </w:r>
-    </w:p>
-    <w:p>
-      <w:pPr>
-        <w:rPr>
-          <w:b/>
-          <w:sz w:val="24"/>
-          <w:szCs w:val="24"/>
-        </w:rPr>
-      </w:pPr>
-      <w:r>
-        <w:rPr>
-          <w:sz w:val="24"/>
-          <w:szCs w:val="24"/>
-        </w:rPr>
-        <w:br w:type="page"/>
-      </w:r>
-    </w:p>
-    <w:p>
-      <w:pPr>
-        <w:rPr>
           <w:sz w:val="24"/>
           <w:szCs w:val="24"/>
         </w:rPr>
@@ -1347,20 +1103,67 @@
           <w:szCs w:val="24"/>
         </w:rPr>
       </w:pPr>
-    </w:p>
-    <w:p>
-      <w:pPr>
+      <w:r>
+        <w:rPr>
+          <w:noProof/>
+          <w:sz w:val="24"/>
+          <w:szCs w:val="24"/>
+        </w:rPr>
+        <w:drawing>
+          <wp:inline distT="0" distB="0" distL="0" distR="0" wp14:anchorId="45C3F830" wp14:editId="35766F61">
+            <wp:extent cx="4846320" cy="9060180"/>
+            <wp:effectExtent l="0" t="0" r="0" b="7620"/>
+            <wp:docPr id="3" name="Picture 3"/>
+            <wp:cNvGraphicFramePr>
+              <a:graphicFrameLocks xmlns:a="http://schemas.openxmlformats.org/drawingml/2006/main" noChangeAspect="1"/>
+            </wp:cNvGraphicFramePr>
+            <a:graphic xmlns:a="http://schemas.openxmlformats.org/drawingml/2006/main">
+              <a:graphicData uri="http://schemas.openxmlformats.org/drawingml/2006/picture">
+                <pic:pic xmlns:pic="http://schemas.openxmlformats.org/drawingml/2006/picture">
+                  <pic:nvPicPr>
+                    <pic:cNvPr id="0" name="Picture 3"/>
+                    <pic:cNvPicPr>
+                      <a:picLocks noChangeAspect="1" noChangeArrowheads="1"/>
+                    </pic:cNvPicPr>
+                  </pic:nvPicPr>
+                  <pic:blipFill>
+                    <a:blip r:embed="rId6">
+                      <a:extLst>
+                        <a:ext uri="{28A0092B-C50C-407E-A947-70E740481C1C}">
+                          <a14:useLocalDpi xmlns:a14="http://schemas.microsoft.com/office/drawing/2010/main" val="0"/>
+                        </a:ext>
+                      </a:extLst>
+                    </a:blip>
+                    <a:srcRect/>
+                    <a:stretch>
+                      <a:fillRect/>
+                    </a:stretch>
+                  </pic:blipFill>
+                  <pic:spPr bwMode="auto">
+                    <a:xfrm>
+                      <a:off x="0" y="0"/>
+                      <a:ext cx="4846320" cy="9060180"/>
+                    </a:xfrm>
+                    <a:prstGeom prst="rect">
+                      <a:avLst/>
+                    </a:prstGeom>
+                    <a:noFill/>
+                    <a:ln>
+                      <a:noFill/>
+                    </a:ln>
+                  </pic:spPr>
+                </pic:pic>
+              </a:graphicData>
+            </a:graphic>
+          </wp:inline>
+        </w:drawing>
+      </w:r>
+      <w:r>
         <w:rPr>
           <w:b/>
           <w:sz w:val="24"/>
           <w:szCs w:val="24"/>
         </w:rPr>
-      </w:pPr>
-      <w:r>
-        <w:rPr>
-          <w:sz w:val="24"/>
-          <w:szCs w:val="24"/>
-        </w:rPr>
         <w:br w:type="page"/>
       </w:r>
     </w:p>
@@ -1370,7 +1173,6 @@
           <w:b/>
           <w:sz w:val="24"/>
           <w:szCs w:val="24"/>
-          <w:lang w:val="en-US"/>
         </w:rPr>
       </w:pPr>
       <w:r>
@@ -1378,7 +1180,6 @@
           <w:b/>
           <w:sz w:val="24"/>
           <w:szCs w:val="24"/>
-          <w:lang w:val="en-US"/>
         </w:rPr>
         <w:lastRenderedPageBreak/>
         <w:t xml:space="preserve">4) </w:t>
@@ -1396,7 +1197,6 @@
           <w:b/>
           <w:sz w:val="24"/>
           <w:szCs w:val="24"/>
-          <w:lang w:val="en-US"/>
         </w:rPr>
         <w:t xml:space="preserve"> </w:t>
       </w:r>
@@ -1440,95 +1240,41 @@
           <w:szCs w:val="24"/>
           <w:lang w:val="en-US"/>
         </w:rPr>
-        <w:t>#include &lt;</w:t>
-      </w:r>
-      <w:proofErr w:type="spellStart"/>
-      <w:r>
-        <w:rPr>
-          <w:sz w:val="24"/>
-          <w:szCs w:val="24"/>
-          <w:lang w:val="en-US"/>
-        </w:rPr>
-        <w:t>io.h</w:t>
-      </w:r>
-      <w:proofErr w:type="spellEnd"/>
-      <w:r>
-        <w:rPr>
-          <w:sz w:val="24"/>
-          <w:szCs w:val="24"/>
-          <w:lang w:val="en-US"/>
-        </w:rPr>
-        <w:t>&gt;</w:t>
-      </w:r>
-    </w:p>
-    <w:p>
-      <w:pPr>
-        <w:rPr>
-          <w:sz w:val="24"/>
-          <w:szCs w:val="24"/>
-          <w:lang w:val="en-US"/>
-        </w:rPr>
-      </w:pPr>
-      <w:r>
-        <w:rPr>
-          <w:sz w:val="24"/>
-          <w:szCs w:val="24"/>
-          <w:lang w:val="en-US"/>
-        </w:rPr>
-        <w:t>#include &lt;</w:t>
-      </w:r>
-      <w:proofErr w:type="spellStart"/>
-      <w:r>
-        <w:rPr>
-          <w:sz w:val="24"/>
-          <w:szCs w:val="24"/>
-          <w:lang w:val="en-US"/>
-        </w:rPr>
-        <w:t>fcntl.h</w:t>
-      </w:r>
-      <w:proofErr w:type="spellEnd"/>
-      <w:r>
-        <w:rPr>
-          <w:sz w:val="24"/>
-          <w:szCs w:val="24"/>
-          <w:lang w:val="en-US"/>
-        </w:rPr>
-        <w:t>&gt;</w:t>
-      </w:r>
-    </w:p>
-    <w:p>
-      <w:pPr>
-        <w:rPr>
-          <w:sz w:val="24"/>
-          <w:szCs w:val="24"/>
-          <w:lang w:val="en-US"/>
-        </w:rPr>
-      </w:pPr>
-      <w:r>
-        <w:rPr>
-          <w:sz w:val="24"/>
-          <w:szCs w:val="24"/>
-          <w:lang w:val="en-US"/>
-        </w:rPr>
-        <w:t>#include &lt;</w:t>
-      </w:r>
-      <w:proofErr w:type="spellStart"/>
-      <w:r>
-        <w:rPr>
-          <w:sz w:val="24"/>
-          <w:szCs w:val="24"/>
-          <w:lang w:val="en-US"/>
-        </w:rPr>
-        <w:t>math.h</w:t>
-      </w:r>
-      <w:proofErr w:type="spellEnd"/>
-      <w:r>
-        <w:rPr>
-          <w:sz w:val="24"/>
-          <w:szCs w:val="24"/>
-          <w:lang w:val="en-US"/>
-        </w:rPr>
-        <w:t>&gt;</w:t>
+        <w:t>#include &lt;io.h&gt;</w:t>
+      </w:r>
+    </w:p>
+    <w:p>
+      <w:pPr>
+        <w:rPr>
+          <w:sz w:val="24"/>
+          <w:szCs w:val="24"/>
+          <w:lang w:val="en-US"/>
+        </w:rPr>
+      </w:pPr>
+      <w:r>
+        <w:rPr>
+          <w:sz w:val="24"/>
+          <w:szCs w:val="24"/>
+          <w:lang w:val="en-US"/>
+        </w:rPr>
+        <w:t>#include &lt;fcntl.h&gt;</w:t>
+      </w:r>
+    </w:p>
+    <w:p>
+      <w:pPr>
+        <w:rPr>
+          <w:sz w:val="24"/>
+          <w:szCs w:val="24"/>
+          <w:lang w:val="en-US"/>
+        </w:rPr>
+      </w:pPr>
+      <w:r>
+        <w:rPr>
+          <w:sz w:val="24"/>
+          <w:szCs w:val="24"/>
+          <w:lang w:val="en-US"/>
+        </w:rPr>
+        <w:t>#include &lt;math.h&gt;</w:t>
       </w:r>
     </w:p>
     <w:p>
@@ -1589,147 +1335,23 @@
           <w:szCs w:val="24"/>
           <w:lang w:val="en-US"/>
         </w:rPr>
-        <w:t xml:space="preserve">    _</w:t>
-      </w:r>
-      <w:proofErr w:type="spellStart"/>
-      <w:r>
-        <w:rPr>
-          <w:sz w:val="24"/>
-          <w:szCs w:val="24"/>
-          <w:lang w:val="en-US"/>
-        </w:rPr>
-        <w:t>setmode</w:t>
-      </w:r>
-      <w:proofErr w:type="spellEnd"/>
-      <w:r>
-        <w:rPr>
-          <w:sz w:val="24"/>
-          <w:szCs w:val="24"/>
-          <w:lang w:val="en-US"/>
-        </w:rPr>
-        <w:t>(_</w:t>
-      </w:r>
-      <w:proofErr w:type="spellStart"/>
-      <w:r>
-        <w:rPr>
-          <w:sz w:val="24"/>
-          <w:szCs w:val="24"/>
-          <w:lang w:val="en-US"/>
-        </w:rPr>
-        <w:t>fileno</w:t>
-      </w:r>
-      <w:proofErr w:type="spellEnd"/>
-      <w:r>
-        <w:rPr>
-          <w:sz w:val="24"/>
-          <w:szCs w:val="24"/>
-          <w:lang w:val="en-US"/>
-        </w:rPr>
-        <w:t>(</w:t>
-      </w:r>
-      <w:proofErr w:type="spellStart"/>
-      <w:r>
-        <w:rPr>
-          <w:sz w:val="24"/>
-          <w:szCs w:val="24"/>
-          <w:lang w:val="en-US"/>
-        </w:rPr>
-        <w:t>stdout</w:t>
-      </w:r>
-      <w:proofErr w:type="spellEnd"/>
-      <w:r>
-        <w:rPr>
-          <w:sz w:val="24"/>
-          <w:szCs w:val="24"/>
-          <w:lang w:val="en-US"/>
-        </w:rPr>
-        <w:t>), 0x00020000);</w:t>
-      </w:r>
-    </w:p>
-    <w:p>
-      <w:pPr>
-        <w:rPr>
-          <w:sz w:val="24"/>
-          <w:szCs w:val="24"/>
-          <w:lang w:val="en-US"/>
-        </w:rPr>
-      </w:pPr>
-      <w:r>
-        <w:rPr>
-          <w:sz w:val="24"/>
-          <w:szCs w:val="24"/>
-          <w:lang w:val="en-US"/>
-        </w:rPr>
-        <w:t xml:space="preserve">    int n;</w:t>
-      </w:r>
-    </w:p>
-    <w:p>
-      <w:pPr>
-        <w:rPr>
-          <w:sz w:val="24"/>
-          <w:szCs w:val="24"/>
-          <w:lang w:val="en-US"/>
-        </w:rPr>
-      </w:pPr>
-      <w:r>
-        <w:rPr>
-          <w:sz w:val="24"/>
-          <w:szCs w:val="24"/>
-          <w:lang w:val="en-US"/>
-        </w:rPr>
-        <w:t xml:space="preserve">    float *</w:t>
-      </w:r>
-      <w:proofErr w:type="spellStart"/>
-      <w:r>
-        <w:rPr>
-          <w:sz w:val="24"/>
-          <w:szCs w:val="24"/>
-          <w:lang w:val="en-US"/>
-        </w:rPr>
-        <w:t>arr</w:t>
-      </w:r>
-      <w:proofErr w:type="spellEnd"/>
-      <w:r>
-        <w:rPr>
-          <w:sz w:val="24"/>
-          <w:szCs w:val="24"/>
-          <w:lang w:val="en-US"/>
-        </w:rPr>
-        <w:t xml:space="preserve"> = new float[n];</w:t>
-      </w:r>
-    </w:p>
-    <w:p>
-      <w:pPr>
-        <w:rPr>
-          <w:sz w:val="24"/>
-          <w:szCs w:val="24"/>
-          <w:lang w:val="en-US"/>
-        </w:rPr>
-      </w:pPr>
-      <w:r>
-        <w:rPr>
-          <w:sz w:val="24"/>
-          <w:szCs w:val="24"/>
-          <w:lang w:val="en-US"/>
-        </w:rPr>
-        <w:t xml:space="preserve">    bool flag = false;</w:t>
-      </w:r>
-    </w:p>
-    <w:p>
-      <w:pPr>
-        <w:rPr>
-          <w:sz w:val="24"/>
-          <w:szCs w:val="24"/>
-          <w:lang w:val="en-US"/>
-        </w:rPr>
-      </w:pPr>
-    </w:p>
-    <w:p>
-      <w:pPr>
-        <w:rPr>
-          <w:sz w:val="24"/>
-          <w:szCs w:val="24"/>
-          <w:lang w:val="en-US"/>
+        <w:t xml:space="preserve">    _setmode(_fileno(stdout), 0x00020000);</w:t>
+      </w:r>
+    </w:p>
+    <w:p>
+      <w:pPr>
+        <w:rPr>
+          <w:sz w:val="24"/>
+          <w:szCs w:val="24"/>
+          <w:lang w:val="en-US"/>
+        </w:rPr>
+      </w:pPr>
+    </w:p>
+    <w:p>
+      <w:pPr>
+        <w:rPr>
+          <w:sz w:val="24"/>
+          <w:szCs w:val="24"/>
         </w:rPr>
       </w:pPr>
       <w:r>
@@ -1740,6 +1362,115 @@
         </w:rPr>
         <w:t xml:space="preserve">    </w:t>
       </w:r>
+      <w:r>
+        <w:rPr>
+          <w:sz w:val="24"/>
+          <w:szCs w:val="24"/>
+        </w:rPr>
+        <w:t>int n;</w:t>
+      </w:r>
+    </w:p>
+    <w:p>
+      <w:pPr>
+        <w:rPr>
+          <w:sz w:val="24"/>
+          <w:szCs w:val="24"/>
+        </w:rPr>
+      </w:pPr>
+    </w:p>
+    <w:p>
+      <w:pPr>
+        <w:rPr>
+          <w:sz w:val="24"/>
+          <w:szCs w:val="24"/>
+        </w:rPr>
+      </w:pPr>
+      <w:r>
+        <w:rPr>
+          <w:sz w:val="24"/>
+          <w:szCs w:val="24"/>
+        </w:rPr>
+        <w:t xml:space="preserve">    std::wcout&lt;&lt; L"Введите натуральное чсило n\n";</w:t>
+      </w:r>
+    </w:p>
+    <w:p>
+      <w:pPr>
+        <w:rPr>
+          <w:sz w:val="24"/>
+          <w:szCs w:val="24"/>
+        </w:rPr>
+      </w:pPr>
+      <w:r>
+        <w:rPr>
+          <w:sz w:val="24"/>
+          <w:szCs w:val="24"/>
+        </w:rPr>
+        <w:t xml:space="preserve">    std::cin&gt;&gt; n;</w:t>
+      </w:r>
+    </w:p>
+    <w:p>
+      <w:pPr>
+        <w:rPr>
+          <w:sz w:val="24"/>
+          <w:szCs w:val="24"/>
+        </w:rPr>
+      </w:pPr>
+      <w:r>
+        <w:rPr>
+          <w:sz w:val="24"/>
+          <w:szCs w:val="24"/>
+        </w:rPr>
+        <w:t xml:space="preserve">    std::wcout&lt;&lt; L"Введите n действительных чисел\n";</w:t>
+      </w:r>
+    </w:p>
+    <w:p>
+      <w:pPr>
+        <w:rPr>
+          <w:sz w:val="24"/>
+          <w:szCs w:val="24"/>
+        </w:rPr>
+      </w:pPr>
+    </w:p>
+    <w:p>
+      <w:pPr>
+        <w:rPr>
+          <w:sz w:val="24"/>
+          <w:szCs w:val="24"/>
+          <w:lang w:val="en-US"/>
+        </w:rPr>
+      </w:pPr>
+      <w:r>
+        <w:rPr>
+          <w:sz w:val="24"/>
+          <w:szCs w:val="24"/>
+        </w:rPr>
+        <w:t xml:space="preserve">    </w:t>
+      </w:r>
+      <w:r>
+        <w:rPr>
+          <w:sz w:val="24"/>
+          <w:szCs w:val="24"/>
+          <w:lang w:val="en-US"/>
+        </w:rPr>
+        <w:t>float *arr = new float[n];</w:t>
+      </w:r>
+    </w:p>
+    <w:p>
+      <w:pPr>
+        <w:rPr>
+          <w:sz w:val="24"/>
+          <w:szCs w:val="24"/>
+          <w:lang w:val="en-US"/>
+        </w:rPr>
+      </w:pPr>
+      <w:r>
+        <w:rPr>
+          <w:sz w:val="24"/>
+          <w:szCs w:val="24"/>
+          <w:lang w:val="en-US"/>
+        </w:rPr>
+        <w:t xml:space="preserve">    for (int i = 0; i &lt; </w:t>
+      </w:r>
       <w:proofErr w:type="gramStart"/>
       <w:r>
         <w:rPr>
@@ -1747,9 +1478,43 @@
           <w:szCs w:val="24"/>
           <w:lang w:val="en-US"/>
         </w:rPr>
+        <w:t>n ;</w:t>
+      </w:r>
+      <w:proofErr w:type="gramEnd"/>
+      <w:r>
+        <w:rPr>
+          <w:sz w:val="24"/>
+          <w:szCs w:val="24"/>
+          <w:lang w:val="en-US"/>
+        </w:rPr>
+        <w:t xml:space="preserve"> i++){</w:t>
+      </w:r>
+    </w:p>
+    <w:p>
+      <w:pPr>
+        <w:rPr>
+          <w:sz w:val="24"/>
+          <w:szCs w:val="24"/>
+          <w:lang w:val="en-US"/>
+        </w:rPr>
+      </w:pPr>
+      <w:r>
+        <w:rPr>
+          <w:sz w:val="24"/>
+          <w:szCs w:val="24"/>
+          <w:lang w:val="en-US"/>
+        </w:rPr>
+        <w:t xml:space="preserve">        </w:t>
+      </w:r>
+      <w:proofErr w:type="gramStart"/>
+      <w:r>
+        <w:rPr>
+          <w:sz w:val="24"/>
+          <w:szCs w:val="24"/>
+          <w:lang w:val="en-US"/>
+        </w:rPr>
         <w:t>std::</w:t>
       </w:r>
-      <w:proofErr w:type="spellStart"/>
       <w:proofErr w:type="gramEnd"/>
       <w:r>
         <w:rPr>
@@ -1757,773 +1522,216 @@
           <w:szCs w:val="24"/>
           <w:lang w:val="en-US"/>
         </w:rPr>
-        <w:t>wcout</w:t>
-      </w:r>
-      <w:proofErr w:type="spellEnd"/>
-      <w:r>
-        <w:rPr>
-          <w:sz w:val="24"/>
-          <w:szCs w:val="24"/>
-          <w:lang w:val="en-US"/>
-        </w:rPr>
-        <w:t>&lt;&lt; L"</w:t>
-      </w:r>
-      <w:r>
-        <w:rPr>
-          <w:sz w:val="24"/>
-          <w:szCs w:val="24"/>
-        </w:rPr>
-        <w:t>Введите</w:t>
-      </w:r>
-      <w:r>
-        <w:rPr>
-          <w:sz w:val="24"/>
-          <w:szCs w:val="24"/>
-          <w:lang w:val="en-US"/>
-        </w:rPr>
-        <w:t xml:space="preserve"> </w:t>
-      </w:r>
-      <w:r>
-        <w:rPr>
-          <w:sz w:val="24"/>
-          <w:szCs w:val="24"/>
-        </w:rPr>
-        <w:t>натуральное</w:t>
-      </w:r>
-      <w:r>
-        <w:rPr>
-          <w:sz w:val="24"/>
-          <w:szCs w:val="24"/>
-          <w:lang w:val="en-US"/>
-        </w:rPr>
-        <w:t xml:space="preserve"> </w:t>
-      </w:r>
-      <w:proofErr w:type="spellStart"/>
-      <w:r>
-        <w:rPr>
-          <w:sz w:val="24"/>
-          <w:szCs w:val="24"/>
-        </w:rPr>
-        <w:t>чсило</w:t>
-      </w:r>
-      <w:proofErr w:type="spellEnd"/>
-      <w:r>
-        <w:rPr>
-          <w:sz w:val="24"/>
-          <w:szCs w:val="24"/>
-          <w:lang w:val="en-US"/>
-        </w:rPr>
-        <w:t xml:space="preserve"> n\n";</w:t>
-      </w:r>
-    </w:p>
-    <w:p>
-      <w:pPr>
-        <w:rPr>
-          <w:sz w:val="24"/>
-          <w:szCs w:val="24"/>
-        </w:rPr>
-      </w:pPr>
-      <w:r>
-        <w:rPr>
-          <w:sz w:val="24"/>
-          <w:szCs w:val="24"/>
-          <w:lang w:val="en-US"/>
+        <w:t>cin&gt;&gt;arr[i];</w:t>
+      </w:r>
+    </w:p>
+    <w:p>
+      <w:pPr>
+        <w:rPr>
+          <w:sz w:val="24"/>
+          <w:szCs w:val="24"/>
+          <w:lang w:val="en-US"/>
+        </w:rPr>
+      </w:pPr>
+      <w:r>
+        <w:rPr>
+          <w:sz w:val="24"/>
+          <w:szCs w:val="24"/>
+          <w:lang w:val="en-US"/>
+        </w:rPr>
+        <w:t xml:space="preserve">    }</w:t>
+      </w:r>
+    </w:p>
+    <w:p>
+      <w:pPr>
+        <w:rPr>
+          <w:sz w:val="24"/>
+          <w:szCs w:val="24"/>
+          <w:lang w:val="en-US"/>
+        </w:rPr>
+      </w:pPr>
+    </w:p>
+    <w:p>
+      <w:pPr>
+        <w:rPr>
+          <w:sz w:val="24"/>
+          <w:szCs w:val="24"/>
+          <w:lang w:val="en-US"/>
+        </w:rPr>
+      </w:pPr>
+      <w:r>
+        <w:rPr>
+          <w:sz w:val="24"/>
+          <w:szCs w:val="24"/>
+          <w:lang w:val="en-US"/>
+        </w:rPr>
+        <w:t xml:space="preserve">    for (int j = 0; j &lt; n - 1; </w:t>
+      </w:r>
+      <w:proofErr w:type="gramStart"/>
+      <w:r>
+        <w:rPr>
+          <w:sz w:val="24"/>
+          <w:szCs w:val="24"/>
+          <w:lang w:val="en-US"/>
+        </w:rPr>
+        <w:t>j++){</w:t>
+      </w:r>
+      <w:proofErr w:type="gramEnd"/>
+    </w:p>
+    <w:p>
+      <w:pPr>
+        <w:rPr>
+          <w:sz w:val="24"/>
+          <w:szCs w:val="24"/>
+          <w:lang w:val="en-US"/>
+        </w:rPr>
+      </w:pPr>
+      <w:r>
+        <w:rPr>
+          <w:sz w:val="24"/>
+          <w:szCs w:val="24"/>
+          <w:lang w:val="en-US"/>
+        </w:rPr>
+        <w:t xml:space="preserve">        if(arr[j] </w:t>
+      </w:r>
+      <w:r>
+        <w:rPr>
+          <w:sz w:val="24"/>
+          <w:szCs w:val="24"/>
+          <w:lang w:val="en-US"/>
+        </w:rPr>
+        <w:t>&lt;</w:t>
+      </w:r>
+      <w:r>
+        <w:rPr>
+          <w:sz w:val="24"/>
+          <w:szCs w:val="24"/>
+          <w:lang w:val="en-US"/>
+        </w:rPr>
+        <w:t xml:space="preserve"> arr[j+1</w:t>
+      </w:r>
+      <w:proofErr w:type="gramStart"/>
+      <w:r>
+        <w:rPr>
+          <w:sz w:val="24"/>
+          <w:szCs w:val="24"/>
+          <w:lang w:val="en-US"/>
+        </w:rPr>
+        <w:t>]){</w:t>
+      </w:r>
+      <w:proofErr w:type="gramEnd"/>
+    </w:p>
+    <w:p>
+      <w:pPr>
+        <w:rPr>
+          <w:sz w:val="24"/>
+          <w:szCs w:val="24"/>
+        </w:rPr>
+      </w:pPr>
+      <w:r>
+        <w:rPr>
+          <w:sz w:val="24"/>
+          <w:szCs w:val="24"/>
+          <w:lang w:val="en-US"/>
+        </w:rPr>
+        <w:t xml:space="preserve">            </w:t>
+      </w:r>
+      <w:r>
+        <w:rPr>
+          <w:sz w:val="24"/>
+          <w:szCs w:val="24"/>
+        </w:rPr>
+        <w:t>std::wcout&lt;&lt; L"Последовательность не упорядочена по убыванию";</w:t>
+      </w:r>
+    </w:p>
+    <w:p>
+      <w:pPr>
+        <w:rPr>
+          <w:sz w:val="24"/>
+          <w:szCs w:val="24"/>
+        </w:rPr>
+      </w:pPr>
+      <w:r>
+        <w:rPr>
+          <w:sz w:val="24"/>
+          <w:szCs w:val="24"/>
+        </w:rPr>
+        <w:t xml:space="preserve">            return 0;</w:t>
+      </w:r>
+    </w:p>
+    <w:p>
+      <w:pPr>
+        <w:rPr>
+          <w:sz w:val="24"/>
+          <w:szCs w:val="24"/>
+        </w:rPr>
+      </w:pPr>
+      <w:r>
+        <w:rPr>
+          <w:sz w:val="24"/>
+          <w:szCs w:val="24"/>
+        </w:rPr>
+        <w:t xml:space="preserve">        }</w:t>
+      </w:r>
+    </w:p>
+    <w:p>
+      <w:pPr>
+        <w:rPr>
+          <w:sz w:val="24"/>
+          <w:szCs w:val="24"/>
+        </w:rPr>
+      </w:pPr>
+      <w:r>
+        <w:rPr>
+          <w:sz w:val="24"/>
+          <w:szCs w:val="24"/>
+        </w:rPr>
+        <w:t xml:space="preserve">    }</w:t>
+      </w:r>
+    </w:p>
+    <w:p>
+      <w:pPr>
+        <w:rPr>
+          <w:sz w:val="24"/>
+          <w:szCs w:val="24"/>
+        </w:rPr>
+      </w:pPr>
+      <w:r>
+        <w:rPr>
+          <w:sz w:val="24"/>
+          <w:szCs w:val="24"/>
         </w:rPr>
         <w:t xml:space="preserve">    </w:t>
       </w:r>
-      <w:proofErr w:type="spellStart"/>
-      <w:proofErr w:type="gramStart"/>
-      <w:r>
-        <w:rPr>
-          <w:sz w:val="24"/>
-          <w:szCs w:val="24"/>
-        </w:rPr>
-        <w:t>std</w:t>
-      </w:r>
-      <w:proofErr w:type="spellEnd"/>
-      <w:r>
-        <w:rPr>
-          <w:sz w:val="24"/>
-          <w:szCs w:val="24"/>
-        </w:rPr>
-        <w:t>::</w:t>
-      </w:r>
-      <w:proofErr w:type="spellStart"/>
-      <w:proofErr w:type="gramEnd"/>
-      <w:r>
-        <w:rPr>
-          <w:sz w:val="24"/>
-          <w:szCs w:val="24"/>
-        </w:rPr>
-        <w:t>cin</w:t>
-      </w:r>
-      <w:proofErr w:type="spellEnd"/>
-      <w:r>
-        <w:rPr>
-          <w:sz w:val="24"/>
-          <w:szCs w:val="24"/>
-        </w:rPr>
-        <w:t>&gt;&gt; n;</w:t>
-      </w:r>
-    </w:p>
-    <w:p>
-      <w:pPr>
-        <w:rPr>
-          <w:sz w:val="24"/>
-          <w:szCs w:val="24"/>
-        </w:rPr>
-      </w:pPr>
-      <w:r>
-        <w:rPr>
-          <w:sz w:val="24"/>
-          <w:szCs w:val="24"/>
-        </w:rPr>
-        <w:t xml:space="preserve">    </w:t>
-      </w:r>
-      <w:proofErr w:type="spellStart"/>
-      <w:proofErr w:type="gramStart"/>
-      <w:r>
-        <w:rPr>
-          <w:sz w:val="24"/>
-          <w:szCs w:val="24"/>
-        </w:rPr>
-        <w:t>std</w:t>
-      </w:r>
-      <w:proofErr w:type="spellEnd"/>
-      <w:r>
-        <w:rPr>
-          <w:sz w:val="24"/>
-          <w:szCs w:val="24"/>
-        </w:rPr>
-        <w:t>::</w:t>
-      </w:r>
-      <w:proofErr w:type="spellStart"/>
-      <w:proofErr w:type="gramEnd"/>
-      <w:r>
-        <w:rPr>
-          <w:sz w:val="24"/>
-          <w:szCs w:val="24"/>
-        </w:rPr>
-        <w:t>wcout</w:t>
-      </w:r>
-      <w:proofErr w:type="spellEnd"/>
-      <w:r>
-        <w:rPr>
-          <w:sz w:val="24"/>
-          <w:szCs w:val="24"/>
-        </w:rPr>
-        <w:t xml:space="preserve">&lt;&lt; </w:t>
-      </w:r>
-      <w:proofErr w:type="spellStart"/>
-      <w:r>
-        <w:rPr>
-          <w:sz w:val="24"/>
-          <w:szCs w:val="24"/>
-        </w:rPr>
-        <w:t>L"Введите</w:t>
-      </w:r>
-      <w:proofErr w:type="spellEnd"/>
-      <w:r>
-        <w:rPr>
-          <w:sz w:val="24"/>
-          <w:szCs w:val="24"/>
-        </w:rPr>
-        <w:t xml:space="preserve"> n действительных чисел\n";</w:t>
-      </w:r>
-    </w:p>
-    <w:p>
-      <w:pPr>
-        <w:rPr>
-          <w:sz w:val="24"/>
-          <w:szCs w:val="24"/>
-        </w:rPr>
-      </w:pPr>
-    </w:p>
-    <w:p>
-      <w:pPr>
-        <w:rPr>
-          <w:sz w:val="24"/>
-          <w:szCs w:val="24"/>
-          <w:lang w:val="en-US"/>
-        </w:rPr>
-      </w:pPr>
-      <w:r>
-        <w:rPr>
-          <w:sz w:val="24"/>
-          <w:szCs w:val="24"/>
-        </w:rPr>
-        <w:t xml:space="preserve">    </w:t>
-      </w:r>
-      <w:r>
-        <w:rPr>
-          <w:sz w:val="24"/>
-          <w:szCs w:val="24"/>
-          <w:lang w:val="en-US"/>
-        </w:rPr>
-        <w:t xml:space="preserve">for (int </w:t>
-      </w:r>
-      <w:proofErr w:type="spellStart"/>
-      <w:r>
-        <w:rPr>
-          <w:sz w:val="24"/>
-          <w:szCs w:val="24"/>
-          <w:lang w:val="en-US"/>
-        </w:rPr>
-        <w:t>i</w:t>
-      </w:r>
-      <w:proofErr w:type="spellEnd"/>
-      <w:r>
-        <w:rPr>
-          <w:sz w:val="24"/>
-          <w:szCs w:val="24"/>
-          <w:lang w:val="en-US"/>
-        </w:rPr>
-        <w:t xml:space="preserve"> = 0; </w:t>
-      </w:r>
-      <w:proofErr w:type="spellStart"/>
-      <w:r>
-        <w:rPr>
-          <w:sz w:val="24"/>
-          <w:szCs w:val="24"/>
-          <w:lang w:val="en-US"/>
-        </w:rPr>
-        <w:t>i</w:t>
-      </w:r>
-      <w:proofErr w:type="spellEnd"/>
-      <w:r>
-        <w:rPr>
-          <w:sz w:val="24"/>
-          <w:szCs w:val="24"/>
-          <w:lang w:val="en-US"/>
-        </w:rPr>
-        <w:t xml:space="preserve"> &lt; </w:t>
-      </w:r>
-      <w:proofErr w:type="gramStart"/>
-      <w:r>
-        <w:rPr>
-          <w:sz w:val="24"/>
-          <w:szCs w:val="24"/>
-          <w:lang w:val="en-US"/>
-        </w:rPr>
-        <w:t>n ;</w:t>
-      </w:r>
-      <w:proofErr w:type="gramEnd"/>
-      <w:r>
-        <w:rPr>
-          <w:sz w:val="24"/>
-          <w:szCs w:val="24"/>
-          <w:lang w:val="en-US"/>
-        </w:rPr>
-        <w:t xml:space="preserve"> </w:t>
-      </w:r>
-      <w:proofErr w:type="spellStart"/>
-      <w:r>
-        <w:rPr>
-          <w:sz w:val="24"/>
-          <w:szCs w:val="24"/>
-          <w:lang w:val="en-US"/>
-        </w:rPr>
-        <w:t>i</w:t>
-      </w:r>
-      <w:proofErr w:type="spellEnd"/>
-      <w:r>
-        <w:rPr>
-          <w:sz w:val="24"/>
-          <w:szCs w:val="24"/>
-          <w:lang w:val="en-US"/>
-        </w:rPr>
-        <w:t>++){</w:t>
-      </w:r>
-    </w:p>
-    <w:p>
-      <w:pPr>
-        <w:rPr>
-          <w:sz w:val="24"/>
-          <w:szCs w:val="24"/>
-          <w:lang w:val="en-US"/>
-        </w:rPr>
-      </w:pPr>
-      <w:r>
-        <w:rPr>
-          <w:sz w:val="24"/>
-          <w:szCs w:val="24"/>
-          <w:lang w:val="en-US"/>
-        </w:rPr>
-        <w:t xml:space="preserve">        </w:t>
-      </w:r>
-      <w:proofErr w:type="gramStart"/>
-      <w:r>
-        <w:rPr>
-          <w:sz w:val="24"/>
-          <w:szCs w:val="24"/>
-          <w:lang w:val="en-US"/>
-        </w:rPr>
-        <w:t>std::</w:t>
-      </w:r>
-      <w:proofErr w:type="spellStart"/>
-      <w:proofErr w:type="gramEnd"/>
-      <w:r>
-        <w:rPr>
-          <w:sz w:val="24"/>
-          <w:szCs w:val="24"/>
-          <w:lang w:val="en-US"/>
-        </w:rPr>
-        <w:t>cin</w:t>
-      </w:r>
-      <w:proofErr w:type="spellEnd"/>
-      <w:r>
-        <w:rPr>
-          <w:sz w:val="24"/>
-          <w:szCs w:val="24"/>
-          <w:lang w:val="en-US"/>
-        </w:rPr>
-        <w:t>&gt;&gt;</w:t>
-      </w:r>
-      <w:proofErr w:type="spellStart"/>
-      <w:r>
-        <w:rPr>
-          <w:sz w:val="24"/>
-          <w:szCs w:val="24"/>
-          <w:lang w:val="en-US"/>
-        </w:rPr>
-        <w:t>arr</w:t>
-      </w:r>
-      <w:proofErr w:type="spellEnd"/>
-      <w:r>
-        <w:rPr>
-          <w:sz w:val="24"/>
-          <w:szCs w:val="24"/>
-          <w:lang w:val="en-US"/>
-        </w:rPr>
-        <w:t>[</w:t>
-      </w:r>
-      <w:proofErr w:type="spellStart"/>
-      <w:r>
-        <w:rPr>
-          <w:sz w:val="24"/>
-          <w:szCs w:val="24"/>
-          <w:lang w:val="en-US"/>
-        </w:rPr>
-        <w:t>i</w:t>
-      </w:r>
-      <w:proofErr w:type="spellEnd"/>
-      <w:r>
-        <w:rPr>
-          <w:sz w:val="24"/>
-          <w:szCs w:val="24"/>
-          <w:lang w:val="en-US"/>
-        </w:rPr>
-        <w:t>];</w:t>
-      </w:r>
-    </w:p>
-    <w:p>
-      <w:pPr>
-        <w:rPr>
-          <w:sz w:val="24"/>
-          <w:szCs w:val="24"/>
-          <w:lang w:val="en-US"/>
-        </w:rPr>
-      </w:pPr>
-      <w:r>
-        <w:rPr>
-          <w:sz w:val="24"/>
-          <w:szCs w:val="24"/>
-          <w:lang w:val="en-US"/>
-        </w:rPr>
-        <w:t xml:space="preserve">    }</w:t>
-      </w:r>
-    </w:p>
-    <w:p>
-      <w:pPr>
-        <w:rPr>
-          <w:sz w:val="24"/>
-          <w:szCs w:val="24"/>
-          <w:lang w:val="en-US"/>
-        </w:rPr>
-      </w:pPr>
-      <w:r>
-        <w:rPr>
-          <w:sz w:val="24"/>
-          <w:szCs w:val="24"/>
-          <w:lang w:val="en-US"/>
-        </w:rPr>
-        <w:t xml:space="preserve">    for (int j = 0; j &lt; n - 1; </w:t>
-      </w:r>
-      <w:proofErr w:type="spellStart"/>
-      <w:proofErr w:type="gramStart"/>
-      <w:r>
-        <w:rPr>
-          <w:sz w:val="24"/>
-          <w:szCs w:val="24"/>
-          <w:lang w:val="en-US"/>
-        </w:rPr>
-        <w:t>j++</w:t>
-      </w:r>
-      <w:proofErr w:type="spellEnd"/>
-      <w:r>
-        <w:rPr>
-          <w:sz w:val="24"/>
-          <w:szCs w:val="24"/>
-          <w:lang w:val="en-US"/>
-        </w:rPr>
-        <w:t>){</w:t>
-      </w:r>
-      <w:proofErr w:type="gramEnd"/>
-    </w:p>
-    <w:p>
-      <w:pPr>
-        <w:rPr>
-          <w:sz w:val="24"/>
-          <w:szCs w:val="24"/>
-          <w:lang w:val="en-US"/>
-        </w:rPr>
-      </w:pPr>
-      <w:r>
-        <w:rPr>
-          <w:sz w:val="24"/>
-          <w:szCs w:val="24"/>
-          <w:lang w:val="en-US"/>
-        </w:rPr>
-        <w:t xml:space="preserve">        if(</w:t>
-      </w:r>
-      <w:proofErr w:type="spellStart"/>
-      <w:r>
-        <w:rPr>
-          <w:sz w:val="24"/>
-          <w:szCs w:val="24"/>
-          <w:lang w:val="en-US"/>
-        </w:rPr>
-        <w:t>arr</w:t>
-      </w:r>
-      <w:proofErr w:type="spellEnd"/>
-      <w:r>
-        <w:rPr>
-          <w:sz w:val="24"/>
-          <w:szCs w:val="24"/>
-          <w:lang w:val="en-US"/>
-        </w:rPr>
-        <w:t xml:space="preserve">[j] &gt; </w:t>
-      </w:r>
-      <w:proofErr w:type="spellStart"/>
-      <w:r>
-        <w:rPr>
-          <w:sz w:val="24"/>
-          <w:szCs w:val="24"/>
-          <w:lang w:val="en-US"/>
-        </w:rPr>
-        <w:t>arr</w:t>
-      </w:r>
-      <w:proofErr w:type="spellEnd"/>
-      <w:r>
-        <w:rPr>
-          <w:sz w:val="24"/>
-          <w:szCs w:val="24"/>
-          <w:lang w:val="en-US"/>
-        </w:rPr>
-        <w:t>[j+1</w:t>
-      </w:r>
-      <w:proofErr w:type="gramStart"/>
-      <w:r>
-        <w:rPr>
-          <w:sz w:val="24"/>
-          <w:szCs w:val="24"/>
-          <w:lang w:val="en-US"/>
-        </w:rPr>
-        <w:t>]){</w:t>
-      </w:r>
-      <w:proofErr w:type="gramEnd"/>
-    </w:p>
-    <w:p>
-      <w:pPr>
-        <w:rPr>
-          <w:sz w:val="24"/>
-          <w:szCs w:val="24"/>
-          <w:lang w:val="en-US"/>
-        </w:rPr>
-      </w:pPr>
-      <w:r>
-        <w:rPr>
-          <w:sz w:val="24"/>
-          <w:szCs w:val="24"/>
-          <w:lang w:val="en-US"/>
-        </w:rPr>
-        <w:t xml:space="preserve">            flag = true;</w:t>
-      </w:r>
-    </w:p>
-    <w:p>
-      <w:pPr>
-        <w:rPr>
-          <w:sz w:val="24"/>
-          <w:szCs w:val="24"/>
-          <w:lang w:val="en-US"/>
-        </w:rPr>
-      </w:pPr>
-      <w:r>
-        <w:rPr>
-          <w:sz w:val="24"/>
-          <w:szCs w:val="24"/>
-          <w:lang w:val="en-US"/>
-        </w:rPr>
-        <w:t xml:space="preserve">        </w:t>
-      </w:r>
-      <w:proofErr w:type="gramStart"/>
-      <w:r>
-        <w:rPr>
-          <w:sz w:val="24"/>
-          <w:szCs w:val="24"/>
-          <w:lang w:val="en-US"/>
-        </w:rPr>
-        <w:t>}else</w:t>
-      </w:r>
-      <w:proofErr w:type="gramEnd"/>
-      <w:r>
-        <w:rPr>
-          <w:sz w:val="24"/>
-          <w:szCs w:val="24"/>
-          <w:lang w:val="en-US"/>
-        </w:rPr>
-        <w:t>{</w:t>
-      </w:r>
-    </w:p>
-    <w:p>
-      <w:pPr>
-        <w:rPr>
-          <w:sz w:val="24"/>
-          <w:szCs w:val="24"/>
-          <w:lang w:val="en-US"/>
-        </w:rPr>
-      </w:pPr>
-      <w:r>
-        <w:rPr>
-          <w:sz w:val="24"/>
-          <w:szCs w:val="24"/>
-          <w:lang w:val="en-US"/>
-        </w:rPr>
-        <w:t xml:space="preserve">            flag = false;</w:t>
-      </w:r>
-    </w:p>
-    <w:p>
-      <w:pPr>
-        <w:rPr>
-          <w:sz w:val="24"/>
-          <w:szCs w:val="24"/>
-        </w:rPr>
-      </w:pPr>
-      <w:r>
-        <w:rPr>
-          <w:sz w:val="24"/>
-          <w:szCs w:val="24"/>
-          <w:lang w:val="en-US"/>
-        </w:rPr>
-        <w:t xml:space="preserve">            </w:t>
-      </w:r>
-      <w:proofErr w:type="spellStart"/>
-      <w:proofErr w:type="gramStart"/>
-      <w:r>
-        <w:rPr>
-          <w:sz w:val="24"/>
-          <w:szCs w:val="24"/>
-        </w:rPr>
-        <w:t>std</w:t>
-      </w:r>
-      <w:proofErr w:type="spellEnd"/>
-      <w:r>
-        <w:rPr>
-          <w:sz w:val="24"/>
-          <w:szCs w:val="24"/>
-        </w:rPr>
-        <w:t>::</w:t>
-      </w:r>
-      <w:proofErr w:type="spellStart"/>
-      <w:proofErr w:type="gramEnd"/>
-      <w:r>
-        <w:rPr>
-          <w:sz w:val="24"/>
-          <w:szCs w:val="24"/>
-        </w:rPr>
-        <w:t>wcout</w:t>
-      </w:r>
-      <w:proofErr w:type="spellEnd"/>
-      <w:r>
-        <w:rPr>
-          <w:sz w:val="24"/>
-          <w:szCs w:val="24"/>
-        </w:rPr>
-        <w:t xml:space="preserve">&lt;&lt; </w:t>
-      </w:r>
-      <w:proofErr w:type="spellStart"/>
-      <w:r>
-        <w:rPr>
-          <w:sz w:val="24"/>
-          <w:szCs w:val="24"/>
-        </w:rPr>
-        <w:t>L"Последовательность</w:t>
-      </w:r>
-      <w:proofErr w:type="spellEnd"/>
-      <w:r>
-        <w:rPr>
-          <w:sz w:val="24"/>
-          <w:szCs w:val="24"/>
-        </w:rPr>
-        <w:t xml:space="preserve"> не упорядочена по убыванию";</w:t>
-      </w:r>
-    </w:p>
-    <w:p>
-      <w:pPr>
-        <w:rPr>
-          <w:sz w:val="24"/>
-          <w:szCs w:val="24"/>
-        </w:rPr>
-      </w:pPr>
-      <w:r>
-        <w:rPr>
-          <w:sz w:val="24"/>
-          <w:szCs w:val="24"/>
-        </w:rPr>
-        <w:t xml:space="preserve">            </w:t>
-      </w:r>
-      <w:proofErr w:type="spellStart"/>
-      <w:r>
-        <w:rPr>
-          <w:sz w:val="24"/>
-          <w:szCs w:val="24"/>
-        </w:rPr>
-        <w:t>break</w:t>
-      </w:r>
-      <w:proofErr w:type="spellEnd"/>
-      <w:r>
-        <w:rPr>
-          <w:sz w:val="24"/>
-          <w:szCs w:val="24"/>
-        </w:rPr>
-        <w:t>;</w:t>
-      </w:r>
-    </w:p>
-    <w:p>
-      <w:pPr>
-        <w:rPr>
-          <w:sz w:val="24"/>
-          <w:szCs w:val="24"/>
-        </w:rPr>
-      </w:pPr>
-      <w:r>
-        <w:rPr>
-          <w:sz w:val="24"/>
-          <w:szCs w:val="24"/>
-        </w:rPr>
-        <w:t xml:space="preserve">        }</w:t>
-      </w:r>
-    </w:p>
-    <w:p>
-      <w:pPr>
-        <w:rPr>
-          <w:sz w:val="24"/>
-          <w:szCs w:val="24"/>
-        </w:rPr>
-      </w:pPr>
-      <w:r>
-        <w:rPr>
-          <w:sz w:val="24"/>
-          <w:szCs w:val="24"/>
-        </w:rPr>
-        <w:t xml:space="preserve">    }</w:t>
-      </w:r>
-    </w:p>
-    <w:p>
-      <w:pPr>
-        <w:rPr>
-          <w:sz w:val="24"/>
-          <w:szCs w:val="24"/>
-        </w:rPr>
-      </w:pPr>
-      <w:r>
-        <w:rPr>
-          <w:sz w:val="24"/>
-          <w:szCs w:val="24"/>
-        </w:rPr>
-        <w:t xml:space="preserve">    </w:t>
-      </w:r>
-      <w:proofErr w:type="spellStart"/>
-      <w:r>
-        <w:rPr>
-          <w:sz w:val="24"/>
-          <w:szCs w:val="24"/>
-        </w:rPr>
-        <w:t>if</w:t>
-      </w:r>
-      <w:proofErr w:type="spellEnd"/>
-      <w:r>
-        <w:rPr>
-          <w:sz w:val="24"/>
-          <w:szCs w:val="24"/>
-        </w:rPr>
-        <w:t>(</w:t>
-      </w:r>
-      <w:proofErr w:type="spellStart"/>
-      <w:r>
-        <w:rPr>
-          <w:sz w:val="24"/>
-          <w:szCs w:val="24"/>
-        </w:rPr>
-        <w:t>flag</w:t>
-      </w:r>
-      <w:proofErr w:type="spellEnd"/>
-      <w:r>
-        <w:rPr>
-          <w:sz w:val="24"/>
-          <w:szCs w:val="24"/>
-        </w:rPr>
-        <w:t xml:space="preserve">) </w:t>
-      </w:r>
-      <w:proofErr w:type="spellStart"/>
-      <w:proofErr w:type="gramStart"/>
-      <w:r>
-        <w:rPr>
-          <w:sz w:val="24"/>
-          <w:szCs w:val="24"/>
-        </w:rPr>
-        <w:t>std</w:t>
-      </w:r>
-      <w:proofErr w:type="spellEnd"/>
-      <w:r>
-        <w:rPr>
-          <w:sz w:val="24"/>
-          <w:szCs w:val="24"/>
-        </w:rPr>
-        <w:t>::</w:t>
-      </w:r>
-      <w:proofErr w:type="spellStart"/>
-      <w:proofErr w:type="gramEnd"/>
-      <w:r>
-        <w:rPr>
-          <w:sz w:val="24"/>
-          <w:szCs w:val="24"/>
-        </w:rPr>
-        <w:t>wcout</w:t>
-      </w:r>
-      <w:proofErr w:type="spellEnd"/>
-      <w:r>
-        <w:rPr>
-          <w:sz w:val="24"/>
-          <w:szCs w:val="24"/>
-        </w:rPr>
-        <w:t xml:space="preserve">&lt;&lt; </w:t>
-      </w:r>
-      <w:proofErr w:type="spellStart"/>
-      <w:r>
-        <w:rPr>
-          <w:sz w:val="24"/>
-          <w:szCs w:val="24"/>
-        </w:rPr>
-        <w:t>L"Последовательность</w:t>
-      </w:r>
-      <w:proofErr w:type="spellEnd"/>
-      <w:r>
-        <w:rPr>
-          <w:sz w:val="24"/>
-          <w:szCs w:val="24"/>
-        </w:rPr>
-        <w:t xml:space="preserve"> упорядочена по убыванию";</w:t>
+    </w:p>
+    <w:p>
+      <w:pPr>
+        <w:rPr>
+          <w:sz w:val="24"/>
+          <w:szCs w:val="24"/>
+        </w:rPr>
+      </w:pPr>
+      <w:r>
+        <w:rPr>
+          <w:sz w:val="24"/>
+          <w:szCs w:val="24"/>
+        </w:rPr>
+        <w:t xml:space="preserve">    std::wcout&lt;&lt; L"Последовательность упорядочена по убыванию";</w:t>
+      </w:r>
+    </w:p>
+    <w:p>
+      <w:pPr>
+        <w:rPr>
+          <w:sz w:val="24"/>
+          <w:szCs w:val="24"/>
+        </w:rPr>
+      </w:pPr>
+      <w:r>
+        <w:rPr>
+          <w:sz w:val="24"/>
+          <w:szCs w:val="24"/>
+        </w:rPr>
+        <w:t xml:space="preserve">    return 0;</w:t>
       </w:r>
     </w:p>
     <w:p>
@@ -2540,14 +1748,6 @@
         </w:rPr>
         <w:t>}</w:t>
       </w:r>
-    </w:p>
-    <w:p>
-      <w:pPr>
-        <w:rPr>
-          <w:sz w:val="24"/>
-          <w:szCs w:val="24"/>
-        </w:rPr>
-      </w:pPr>
       <w:r>
         <w:rPr>
           <w:sz w:val="24"/>
@@ -2583,7 +1783,7 @@
     </w:p>
     <w:tbl>
       <w:tblPr>
-        <w:tblStyle w:val="a5"/>
+        <w:tblStyle w:val="a"/>
         <w:tblpPr w:leftFromText="180" w:rightFromText="180" w:vertAnchor="text" w:horzAnchor="margin" w:tblpXSpec="center" w:tblpY="377"/>
         <w:tblW w:w="10622" w:type="dxa"/>
         <w:tblInd w:w="0" w:type="dxa"/>
@@ -2740,17 +1940,8 @@
                 <w:szCs w:val="24"/>
               </w:rPr>
               <w:br/>
-              <w:t xml:space="preserve">a1, ..., </w:t>
+              <w:t>a1, ..., an</w:t>
             </w:r>
-            <w:proofErr w:type="spellStart"/>
-            <w:r>
-              <w:rPr>
-                <w:sz w:val="24"/>
-                <w:szCs w:val="24"/>
-              </w:rPr>
-              <w:t>an</w:t>
-            </w:r>
-            <w:proofErr w:type="spellEnd"/>
           </w:p>
         </w:tc>
         <w:tc>
@@ -3471,35 +2662,7 @@
                 <w:sz w:val="24"/>
                 <w:szCs w:val="24"/>
               </w:rPr>
-              <w:t>-0.5</w:t>
-            </w:r>
-            <w:r>
-              <w:rPr>
-                <w:sz w:val="24"/>
-                <w:szCs w:val="24"/>
-              </w:rPr>
-              <w:t>,</w:t>
-            </w:r>
-            <w:r>
-              <w:rPr>
-                <w:sz w:val="24"/>
-                <w:szCs w:val="24"/>
-              </w:rPr>
-              <w:t xml:space="preserve"> -1</w:t>
-            </w:r>
-            <w:r>
-              <w:rPr>
-                <w:sz w:val="24"/>
-                <w:szCs w:val="24"/>
-              </w:rPr>
-              <w:t>,</w:t>
-            </w:r>
-            <w:r>
-              <w:rPr>
-                <w:sz w:val="24"/>
-                <w:szCs w:val="24"/>
-              </w:rPr>
-              <w:t xml:space="preserve"> 0</w:t>
+              <w:t>-0.5, -1, 0</w:t>
             </w:r>
           </w:p>
         </w:tc>
@@ -3671,105 +2834,7 @@
                 <w:sz w:val="24"/>
                 <w:szCs w:val="24"/>
               </w:rPr>
-              <w:t>117</w:t>
-            </w:r>
-            <w:r>
-              <w:rPr>
-                <w:sz w:val="24"/>
-                <w:szCs w:val="24"/>
-              </w:rPr>
-              <w:t>,</w:t>
-            </w:r>
-            <w:r>
-              <w:rPr>
-                <w:sz w:val="24"/>
-                <w:szCs w:val="24"/>
-              </w:rPr>
-              <w:t xml:space="preserve"> 34.78</w:t>
-            </w:r>
-            <w:r>
-              <w:rPr>
-                <w:sz w:val="24"/>
-                <w:szCs w:val="24"/>
-              </w:rPr>
-              <w:t>,</w:t>
-            </w:r>
-            <w:r>
-              <w:rPr>
-                <w:sz w:val="24"/>
-                <w:szCs w:val="24"/>
-              </w:rPr>
-              <w:t xml:space="preserve"> 13.9</w:t>
-            </w:r>
-            <w:r>
-              <w:rPr>
-                <w:sz w:val="24"/>
-                <w:szCs w:val="24"/>
-              </w:rPr>
-              <w:t>,</w:t>
-            </w:r>
-            <w:r>
-              <w:rPr>
-                <w:sz w:val="24"/>
-                <w:szCs w:val="24"/>
-              </w:rPr>
-              <w:t xml:space="preserve"> 7</w:t>
-            </w:r>
-            <w:r>
-              <w:rPr>
-                <w:sz w:val="24"/>
-                <w:szCs w:val="24"/>
-              </w:rPr>
-              <w:t>,</w:t>
-            </w:r>
-            <w:r>
-              <w:rPr>
-                <w:sz w:val="24"/>
-                <w:szCs w:val="24"/>
-              </w:rPr>
-              <w:t xml:space="preserve"> 0</w:t>
-            </w:r>
-            <w:r>
-              <w:rPr>
-                <w:sz w:val="24"/>
-                <w:szCs w:val="24"/>
-              </w:rPr>
-              <w:t>,</w:t>
-            </w:r>
-            <w:r>
-              <w:rPr>
-                <w:sz w:val="24"/>
-                <w:szCs w:val="24"/>
-              </w:rPr>
-              <w:t xml:space="preserve"> -5</w:t>
-            </w:r>
-            <w:r>
-              <w:rPr>
-                <w:sz w:val="24"/>
-                <w:szCs w:val="24"/>
-              </w:rPr>
-              <w:t>,</w:t>
-            </w:r>
-            <w:r>
-              <w:rPr>
-                <w:sz w:val="24"/>
-                <w:szCs w:val="24"/>
-              </w:rPr>
-              <w:t xml:space="preserve"> -10.987</w:t>
-            </w:r>
-            <w:r>
-              <w:rPr>
-                <w:sz w:val="24"/>
-                <w:szCs w:val="24"/>
-              </w:rPr>
-              <w:t>,</w:t>
-            </w:r>
-            <w:r>
-              <w:rPr>
-                <w:sz w:val="24"/>
-                <w:szCs w:val="24"/>
-              </w:rPr>
-              <w:t xml:space="preserve"> -999</w:t>
+              <w:t>117, 34.78, 13.9, 7, 0, -5, -10.987, -999</w:t>
             </w:r>
           </w:p>
         </w:tc>
@@ -3889,41 +2954,13 @@
         <w:tab/>
         <w:t>Задача решена правильно, что подтверждается результатами тестов.</w:t>
       </w:r>
-    </w:p>
-    <w:p>
-      <w:pPr>
+      <w:r>
         <w:rPr>
           <w:b/>
           <w:bCs/>
           <w:sz w:val="24"/>
           <w:szCs w:val="24"/>
         </w:rPr>
-      </w:pPr>
-      <w:r>
-        <w:rPr>
-          <w:b/>
-          <w:bCs/>
-          <w:sz w:val="24"/>
-          <w:szCs w:val="24"/>
-        </w:rPr>
-        <w:t>7) Индивидуальные задания</w:t>
-      </w:r>
-    </w:p>
-    <w:p>
-      <w:pPr>
-        <w:rPr>
-          <w:sz w:val="24"/>
-          <w:szCs w:val="24"/>
-          <w:lang w:val="en-US"/>
-        </w:rPr>
-      </w:pPr>
-      <w:r>
-        <w:rPr>
-          <w:b/>
-          <w:bCs/>
-          <w:sz w:val="24"/>
-          <w:szCs w:val="24"/>
-        </w:rPr>
         <w:tab/>
       </w:r>
     </w:p>
@@ -3938,7 +2975,7 @@
       </w:pPr>
     </w:p>
     <w:sectPr>
-      <w:footerReference w:type="default" r:id="rId6"/>
+      <w:footerReference w:type="default" r:id="rId7"/>
       <w:pgSz w:w="11906" w:h="16838"/>
       <w:pgMar w:top="709" w:right="850" w:bottom="851" w:left="1701" w:header="708" w:footer="708" w:gutter="0"/>
       <w:pgNumType w:start="1"/>
@@ -3949,7 +2986,7 @@
 </file>
 
 <file path=word/endnotes.xml><?xml version="1.0" encoding="utf-8"?>
-<w:endnotes xmlns:wpc="http://schemas.microsoft.com/office/word/2010/wordprocessingCanvas" xmlns:cx="http://schemas.microsoft.com/office/drawing/2014/chartex" xmlns:cx1="http://schemas.microsoft.com/office/drawing/2015/9/8/chartex" xmlns:cx2="http://schemas.microsoft.com/office/drawing/2015/10/21/chartex" xmlns:cx3="http://schemas.microsoft.com/office/drawing/2016/5/9/chartex" xmlns:cx4="http://schemas.microsoft.com/office/drawing/2016/5/10/chartex" xmlns:cx5="http://schemas.microsoft.com/office/drawing/2016/5/11/chartex" xmlns:cx6="http://schemas.microsoft.com/office/drawing/2016/5/12/chartex" xmlns:cx7="http://schemas.microsoft.com/office/drawing/2016/5/13/chartex" xmlns:cx8="http://schemas.microsoft.com/office/drawing/2016/5/14/chartex" xmlns:mc="http://schemas.openxmlformats.org/markup-compatibility/2006" xmlns:aink="http://schemas.microsoft.com/office/drawing/2016/ink" xmlns:am3d="http://schemas.microsoft.com/office/drawing/2017/model3d" xmlns:o="urn:schemas-microsoft-com:office:office" xmlns:oel="http://schemas.microsoft.com/office/2019/extlst" xmlns:r="http://schemas.openxmlformats.org/officeDocument/2006/relationships" xmlns:m="http://schemas.openxmlformats.org/officeDocument/2006/math" xmlns:v="urn:schemas-microsoft-com:vml" xmlns:wp14="http://schemas.microsoft.com/office/word/2010/wordprocessingDrawing" xmlns:wp="http://schemas.openxmlformats.org/drawingml/2006/wordprocessingDrawing" xmlns:w10="urn:schemas-microsoft-com:office:word" xmlns:w="http://schemas.openxmlformats.org/wordprocessingml/2006/main" xmlns:w14="http://schemas.microsoft.com/office/word/2010/wordml" xmlns:w15="http://schemas.microsoft.com/office/word/2012/wordml" xmlns:w16cex="http://schemas.microsoft.com/office/word/2018/wordml/cex" xmlns:w16cid="http://schemas.microsoft.com/office/word/2016/wordml/cid" xmlns:w16="http://schemas.microsoft.com/office/word/2018/wordml" xmlns:w16sdtdh="http://schemas.microsoft.com/office/word/2020/wordml/sdtdatahash" xmlns:w16se="http://schemas.microsoft.com/office/word/2015/wordml/symex" xmlns:wpg="http://schemas.microsoft.com/office/word/2010/wordprocessingGroup" xmlns:wpi="http://schemas.microsoft.com/office/word/2010/wordprocessingInk" xmlns:wne="http://schemas.microsoft.com/office/word/2006/wordml" xmlns:wps="http://schemas.microsoft.com/office/word/2010/wordprocessingShape" mc:Ignorable="w14 w15 w16se w16cid w16 w16cex w16sdtdh wp14">
+<w:endnotes xmlns:wpc="http://schemas.microsoft.com/office/word/2010/wordprocessingCanvas" xmlns:cx="http://schemas.microsoft.com/office/drawing/2014/chartex" xmlns:cx1="http://schemas.microsoft.com/office/drawing/2015/9/8/chartex" xmlns:cx2="http://schemas.microsoft.com/office/drawing/2015/10/21/chartex" xmlns:cx3="http://schemas.microsoft.com/office/drawing/2016/5/9/chartex" xmlns:cx4="http://schemas.microsoft.com/office/drawing/2016/5/10/chartex" xmlns:cx5="http://schemas.microsoft.com/office/drawing/2016/5/11/chartex" xmlns:cx6="http://schemas.microsoft.com/office/drawing/2016/5/12/chartex" xmlns:cx7="http://schemas.microsoft.com/office/drawing/2016/5/13/chartex" xmlns:cx8="http://schemas.microsoft.com/office/drawing/2016/5/14/chartex" xmlns:mc="http://schemas.openxmlformats.org/markup-compatibility/2006" xmlns:aink="http://schemas.microsoft.com/office/drawing/2016/ink" xmlns:am3d="http://schemas.microsoft.com/office/drawing/2017/model3d" xmlns:o="urn:schemas-microsoft-com:office:office" xmlns:r="http://schemas.openxmlformats.org/officeDocument/2006/relationships" xmlns:m="http://schemas.openxmlformats.org/officeDocument/2006/math" xmlns:v="urn:schemas-microsoft-com:vml" xmlns:wp14="http://schemas.microsoft.com/office/word/2010/wordprocessingDrawing" xmlns:wp="http://schemas.openxmlformats.org/drawingml/2006/wordprocessingDrawing" xmlns:w10="urn:schemas-microsoft-com:office:word" xmlns:w="http://schemas.openxmlformats.org/wordprocessingml/2006/main" xmlns:w14="http://schemas.microsoft.com/office/word/2010/wordml" xmlns:w15="http://schemas.microsoft.com/office/word/2012/wordml" xmlns:w16cex="http://schemas.microsoft.com/office/word/2018/wordml/cex" xmlns:w16cid="http://schemas.microsoft.com/office/word/2016/wordml/cid" xmlns:w16="http://schemas.microsoft.com/office/word/2018/wordml" xmlns:w16se="http://schemas.microsoft.com/office/word/2015/wordml/symex" xmlns:wpg="http://schemas.microsoft.com/office/word/2010/wordprocessingGroup" xmlns:wpi="http://schemas.microsoft.com/office/word/2010/wordprocessingInk" xmlns:wne="http://schemas.microsoft.com/office/word/2006/wordml" xmlns:wps="http://schemas.microsoft.com/office/word/2010/wordprocessingShape" mc:Ignorable="w14 w15 w16se w16cid w16 w16cex wp14">
   <w:endnote w:type="separator" w:id="-1">
     <w:p>
       <w:pPr>
@@ -3974,7 +3011,7 @@
 </file>
 
 <file path=word/footer1.xml><?xml version="1.0" encoding="utf-8"?>
-<w:ftr xmlns:wpc="http://schemas.microsoft.com/office/word/2010/wordprocessingCanvas" xmlns:cx="http://schemas.microsoft.com/office/drawing/2014/chartex" xmlns:cx1="http://schemas.microsoft.com/office/drawing/2015/9/8/chartex" xmlns:cx2="http://schemas.microsoft.com/office/drawing/2015/10/21/chartex" xmlns:cx3="http://schemas.microsoft.com/office/drawing/2016/5/9/chartex" xmlns:cx4="http://schemas.microsoft.com/office/drawing/2016/5/10/chartex" xmlns:cx5="http://schemas.microsoft.com/office/drawing/2016/5/11/chartex" xmlns:cx6="http://schemas.microsoft.com/office/drawing/2016/5/12/chartex" xmlns:cx7="http://schemas.microsoft.com/office/drawing/2016/5/13/chartex" xmlns:cx8="http://schemas.microsoft.com/office/drawing/2016/5/14/chartex" xmlns:mc="http://schemas.openxmlformats.org/markup-compatibility/2006" xmlns:aink="http://schemas.microsoft.com/office/drawing/2016/ink" xmlns:am3d="http://schemas.microsoft.com/office/drawing/2017/model3d" xmlns:o="urn:schemas-microsoft-com:office:office" xmlns:oel="http://schemas.microsoft.com/office/2019/extlst" xmlns:r="http://schemas.openxmlformats.org/officeDocument/2006/relationships" xmlns:m="http://schemas.openxmlformats.org/officeDocument/2006/math" xmlns:v="urn:schemas-microsoft-com:vml" xmlns:wp14="http://schemas.microsoft.com/office/word/2010/wordprocessingDrawing" xmlns:wp="http://schemas.openxmlformats.org/drawingml/2006/wordprocessingDrawing" xmlns:w10="urn:schemas-microsoft-com:office:word" xmlns:w="http://schemas.openxmlformats.org/wordprocessingml/2006/main" xmlns:w14="http://schemas.microsoft.com/office/word/2010/wordml" xmlns:w15="http://schemas.microsoft.com/office/word/2012/wordml" xmlns:w16cex="http://schemas.microsoft.com/office/word/2018/wordml/cex" xmlns:w16cid="http://schemas.microsoft.com/office/word/2016/wordml/cid" xmlns:w16="http://schemas.microsoft.com/office/word/2018/wordml" xmlns:w16sdtdh="http://schemas.microsoft.com/office/word/2020/wordml/sdtdatahash" xmlns:w16se="http://schemas.microsoft.com/office/word/2015/wordml/symex" xmlns:wpg="http://schemas.microsoft.com/office/word/2010/wordprocessingGroup" xmlns:wpi="http://schemas.microsoft.com/office/word/2010/wordprocessingInk" xmlns:wne="http://schemas.microsoft.com/office/word/2006/wordml" xmlns:wps="http://schemas.microsoft.com/office/word/2010/wordprocessingShape" mc:Ignorable="w14 w15 w16se w16cid w16 w16cex w16sdtdh wp14">
+<w:ftr xmlns:wpc="http://schemas.microsoft.com/office/word/2010/wordprocessingCanvas" xmlns:cx="http://schemas.microsoft.com/office/drawing/2014/chartex" xmlns:cx1="http://schemas.microsoft.com/office/drawing/2015/9/8/chartex" xmlns:cx2="http://schemas.microsoft.com/office/drawing/2015/10/21/chartex" xmlns:cx3="http://schemas.microsoft.com/office/drawing/2016/5/9/chartex" xmlns:cx4="http://schemas.microsoft.com/office/drawing/2016/5/10/chartex" xmlns:cx5="http://schemas.microsoft.com/office/drawing/2016/5/11/chartex" xmlns:cx6="http://schemas.microsoft.com/office/drawing/2016/5/12/chartex" xmlns:cx7="http://schemas.microsoft.com/office/drawing/2016/5/13/chartex" xmlns:cx8="http://schemas.microsoft.com/office/drawing/2016/5/14/chartex" xmlns:mc="http://schemas.openxmlformats.org/markup-compatibility/2006" xmlns:aink="http://schemas.microsoft.com/office/drawing/2016/ink" xmlns:am3d="http://schemas.microsoft.com/office/drawing/2017/model3d" xmlns:o="urn:schemas-microsoft-com:office:office" xmlns:r="http://schemas.openxmlformats.org/officeDocument/2006/relationships" xmlns:m="http://schemas.openxmlformats.org/officeDocument/2006/math" xmlns:v="urn:schemas-microsoft-com:vml" xmlns:wp14="http://schemas.microsoft.com/office/word/2010/wordprocessingDrawing" xmlns:wp="http://schemas.openxmlformats.org/drawingml/2006/wordprocessingDrawing" xmlns:w10="urn:schemas-microsoft-com:office:word" xmlns:w="http://schemas.openxmlformats.org/wordprocessingml/2006/main" xmlns:w14="http://schemas.microsoft.com/office/word/2010/wordml" xmlns:w15="http://schemas.microsoft.com/office/word/2012/wordml" xmlns:w16cex="http://schemas.microsoft.com/office/word/2018/wordml/cex" xmlns:w16cid="http://schemas.microsoft.com/office/word/2016/wordml/cid" xmlns:w16="http://schemas.microsoft.com/office/word/2018/wordml" xmlns:w16se="http://schemas.microsoft.com/office/word/2015/wordml/symex" xmlns:wpg="http://schemas.microsoft.com/office/word/2010/wordprocessingGroup" xmlns:wpi="http://schemas.microsoft.com/office/word/2010/wordprocessingInk" xmlns:wne="http://schemas.microsoft.com/office/word/2006/wordml" xmlns:wps="http://schemas.microsoft.com/office/word/2010/wordprocessingShape" mc:Ignorable="w14 w15 w16se w16cid w16 w16cex wp14">
   <w:p>
     <w:pPr>
       <w:pBdr>
@@ -4049,7 +3086,7 @@
 </file>
 
 <file path=word/footnotes.xml><?xml version="1.0" encoding="utf-8"?>
-<w:footnotes xmlns:wpc="http://schemas.microsoft.com/office/word/2010/wordprocessingCanvas" xmlns:cx="http://schemas.microsoft.com/office/drawing/2014/chartex" xmlns:cx1="http://schemas.microsoft.com/office/drawing/2015/9/8/chartex" xmlns:cx2="http://schemas.microsoft.com/office/drawing/2015/10/21/chartex" xmlns:cx3="http://schemas.microsoft.com/office/drawing/2016/5/9/chartex" xmlns:cx4="http://schemas.microsoft.com/office/drawing/2016/5/10/chartex" xmlns:cx5="http://schemas.microsoft.com/office/drawing/2016/5/11/chartex" xmlns:cx6="http://schemas.microsoft.com/office/drawing/2016/5/12/chartex" xmlns:cx7="http://schemas.microsoft.com/office/drawing/2016/5/13/chartex" xmlns:cx8="http://schemas.microsoft.com/office/drawing/2016/5/14/chartex" xmlns:mc="http://schemas.openxmlformats.org/markup-compatibility/2006" xmlns:aink="http://schemas.microsoft.com/office/drawing/2016/ink" xmlns:am3d="http://schemas.microsoft.com/office/drawing/2017/model3d" xmlns:o="urn:schemas-microsoft-com:office:office" xmlns:oel="http://schemas.microsoft.com/office/2019/extlst" xmlns:r="http://schemas.openxmlformats.org/officeDocument/2006/relationships" xmlns:m="http://schemas.openxmlformats.org/officeDocument/2006/math" xmlns:v="urn:schemas-microsoft-com:vml" xmlns:wp14="http://schemas.microsoft.com/office/word/2010/wordprocessingDrawing" xmlns:wp="http://schemas.openxmlformats.org/drawingml/2006/wordprocessingDrawing" xmlns:w10="urn:schemas-microsoft-com:office:word" xmlns:w="http://schemas.openxmlformats.org/wordprocessingml/2006/main" xmlns:w14="http://schemas.microsoft.com/office/word/2010/wordml" xmlns:w15="http://schemas.microsoft.com/office/word/2012/wordml" xmlns:w16cex="http://schemas.microsoft.com/office/word/2018/wordml/cex" xmlns:w16cid="http://schemas.microsoft.com/office/word/2016/wordml/cid" xmlns:w16="http://schemas.microsoft.com/office/word/2018/wordml" xmlns:w16sdtdh="http://schemas.microsoft.com/office/word/2020/wordml/sdtdatahash" xmlns:w16se="http://schemas.microsoft.com/office/word/2015/wordml/symex" xmlns:wpg="http://schemas.microsoft.com/office/word/2010/wordprocessingGroup" xmlns:wpi="http://schemas.microsoft.com/office/word/2010/wordprocessingInk" xmlns:wne="http://schemas.microsoft.com/office/word/2006/wordml" xmlns:wps="http://schemas.microsoft.com/office/word/2010/wordprocessingShape" mc:Ignorable="w14 w15 w16se w16cid w16 w16cex w16sdtdh wp14">
+<w:footnotes xmlns:wpc="http://schemas.microsoft.com/office/word/2010/wordprocessingCanvas" xmlns:cx="http://schemas.microsoft.com/office/drawing/2014/chartex" xmlns:cx1="http://schemas.microsoft.com/office/drawing/2015/9/8/chartex" xmlns:cx2="http://schemas.microsoft.com/office/drawing/2015/10/21/chartex" xmlns:cx3="http://schemas.microsoft.com/office/drawing/2016/5/9/chartex" xmlns:cx4="http://schemas.microsoft.com/office/drawing/2016/5/10/chartex" xmlns:cx5="http://schemas.microsoft.com/office/drawing/2016/5/11/chartex" xmlns:cx6="http://schemas.microsoft.com/office/drawing/2016/5/12/chartex" xmlns:cx7="http://schemas.microsoft.com/office/drawing/2016/5/13/chartex" xmlns:cx8="http://schemas.microsoft.com/office/drawing/2016/5/14/chartex" xmlns:mc="http://schemas.openxmlformats.org/markup-compatibility/2006" xmlns:aink="http://schemas.microsoft.com/office/drawing/2016/ink" xmlns:am3d="http://schemas.microsoft.com/office/drawing/2017/model3d" xmlns:o="urn:schemas-microsoft-com:office:office" xmlns:r="http://schemas.openxmlformats.org/officeDocument/2006/relationships" xmlns:m="http://schemas.openxmlformats.org/officeDocument/2006/math" xmlns:v="urn:schemas-microsoft-com:vml" xmlns:wp14="http://schemas.microsoft.com/office/word/2010/wordprocessingDrawing" xmlns:wp="http://schemas.openxmlformats.org/drawingml/2006/wordprocessingDrawing" xmlns:w10="urn:schemas-microsoft-com:office:word" xmlns:w="http://schemas.openxmlformats.org/wordprocessingml/2006/main" xmlns:w14="http://schemas.microsoft.com/office/word/2010/wordml" xmlns:w15="http://schemas.microsoft.com/office/word/2012/wordml" xmlns:w16cex="http://schemas.microsoft.com/office/word/2018/wordml/cex" xmlns:w16cid="http://schemas.microsoft.com/office/word/2016/wordml/cid" xmlns:w16="http://schemas.microsoft.com/office/word/2018/wordml" xmlns:w16se="http://schemas.microsoft.com/office/word/2015/wordml/symex" xmlns:wpg="http://schemas.microsoft.com/office/word/2010/wordprocessingGroup" xmlns:wpi="http://schemas.microsoft.com/office/word/2010/wordprocessingInk" xmlns:wne="http://schemas.microsoft.com/office/word/2006/wordml" xmlns:wps="http://schemas.microsoft.com/office/word/2010/wordprocessingShape" mc:Ignorable="w14 w15 w16se w16cid w16 w16cex wp14">
   <w:footnote w:type="separator" w:id="-1">
     <w:p>
       <w:pPr>
@@ -4074,7 +3111,7 @@
 </file>
 
 <file path=word/styles.xml><?xml version="1.0" encoding="utf-8"?>
-<w:styles xmlns:mc="http://schemas.openxmlformats.org/markup-compatibility/2006" xmlns:r="http://schemas.openxmlformats.org/officeDocument/2006/relationships" xmlns:w="http://schemas.openxmlformats.org/wordprocessingml/2006/main" xmlns:w14="http://schemas.microsoft.com/office/word/2010/wordml" xmlns:w15="http://schemas.microsoft.com/office/word/2012/wordml" xmlns:w16cex="http://schemas.microsoft.com/office/word/2018/wordml/cex" xmlns:w16cid="http://schemas.microsoft.com/office/word/2016/wordml/cid" xmlns:w16="http://schemas.microsoft.com/office/word/2018/wordml" xmlns:w16sdtdh="http://schemas.microsoft.com/office/word/2020/wordml/sdtdatahash" xmlns:w16se="http://schemas.microsoft.com/office/word/2015/wordml/symex" mc:Ignorable="w14 w15 w16se w16cid w16 w16cex w16sdtdh">
+<w:styles xmlns:mc="http://schemas.openxmlformats.org/markup-compatibility/2006" xmlns:r="http://schemas.openxmlformats.org/officeDocument/2006/relationships" xmlns:w="http://schemas.openxmlformats.org/wordprocessingml/2006/main" xmlns:w14="http://schemas.microsoft.com/office/word/2010/wordml" xmlns:w15="http://schemas.microsoft.com/office/word/2012/wordml" xmlns:w16cex="http://schemas.microsoft.com/office/word/2018/wordml/cex" xmlns:w16cid="http://schemas.microsoft.com/office/word/2016/wordml/cid" xmlns:w16="http://schemas.microsoft.com/office/word/2018/wordml" xmlns:w16se="http://schemas.microsoft.com/office/word/2015/wordml/symex" mc:Ignorable="w14 w15 w16se w16cid w16 w16cex">
   <w:docDefaults>
     <w:rPrDefault>
       <w:rPr>
@@ -4468,14 +3505,15 @@
     <w:lsdException w:name="Unresolved Mention" w:semiHidden="1" w:unhideWhenUsed="1"/>
     <w:lsdException w:name="Smart Link" w:semiHidden="1" w:unhideWhenUsed="1"/>
   </w:latentStyles>
-  <w:style w:type="paragraph" w:default="1" w:styleId="a">
+  <w:style w:type="paragraph" w:default="1" w:styleId="Normal">
     <w:name w:val="Normal"/>
     <w:qFormat/>
+    <w:rsid w:val="00930C1B"/>
   </w:style>
-  <w:style w:type="paragraph" w:styleId="1">
+  <w:style w:type="paragraph" w:styleId="Heading1">
     <w:name w:val="heading 1"/>
-    <w:basedOn w:val="a"/>
-    <w:next w:val="a"/>
+    <w:basedOn w:val="Normal"/>
+    <w:next w:val="Normal"/>
     <w:uiPriority w:val="9"/>
     <w:qFormat/>
     <w:pPr>
@@ -4490,10 +3528,10 @@
       <w:szCs w:val="48"/>
     </w:rPr>
   </w:style>
-  <w:style w:type="paragraph" w:styleId="2">
+  <w:style w:type="paragraph" w:styleId="Heading2">
     <w:name w:val="heading 2"/>
-    <w:basedOn w:val="a"/>
-    <w:next w:val="a"/>
+    <w:basedOn w:val="Normal"/>
+    <w:next w:val="Normal"/>
     <w:uiPriority w:val="9"/>
     <w:semiHidden/>
     <w:unhideWhenUsed/>
@@ -4510,10 +3548,10 @@
       <w:szCs w:val="36"/>
     </w:rPr>
   </w:style>
-  <w:style w:type="paragraph" w:styleId="3">
+  <w:style w:type="paragraph" w:styleId="Heading3">
     <w:name w:val="heading 3"/>
-    <w:basedOn w:val="a"/>
-    <w:next w:val="a"/>
+    <w:basedOn w:val="Normal"/>
+    <w:next w:val="Normal"/>
     <w:uiPriority w:val="9"/>
     <w:semiHidden/>
     <w:unhideWhenUsed/>
@@ -4530,10 +3568,10 @@
       <w:szCs w:val="28"/>
     </w:rPr>
   </w:style>
-  <w:style w:type="paragraph" w:styleId="4">
+  <w:style w:type="paragraph" w:styleId="Heading4">
     <w:name w:val="heading 4"/>
-    <w:basedOn w:val="a"/>
-    <w:next w:val="a"/>
+    <w:basedOn w:val="Normal"/>
+    <w:next w:val="Normal"/>
     <w:uiPriority w:val="9"/>
     <w:semiHidden/>
     <w:unhideWhenUsed/>
@@ -4550,10 +3588,10 @@
       <w:szCs w:val="24"/>
     </w:rPr>
   </w:style>
-  <w:style w:type="paragraph" w:styleId="5">
+  <w:style w:type="paragraph" w:styleId="Heading5">
     <w:name w:val="heading 5"/>
-    <w:basedOn w:val="a"/>
-    <w:next w:val="a"/>
+    <w:basedOn w:val="Normal"/>
+    <w:next w:val="Normal"/>
     <w:uiPriority w:val="9"/>
     <w:semiHidden/>
     <w:unhideWhenUsed/>
@@ -4568,10 +3606,10 @@
       <w:b/>
     </w:rPr>
   </w:style>
-  <w:style w:type="paragraph" w:styleId="6">
+  <w:style w:type="paragraph" w:styleId="Heading6">
     <w:name w:val="heading 6"/>
-    <w:basedOn w:val="a"/>
-    <w:next w:val="a"/>
+    <w:basedOn w:val="Normal"/>
+    <w:next w:val="Normal"/>
     <w:uiPriority w:val="9"/>
     <w:semiHidden/>
     <w:unhideWhenUsed/>
@@ -4588,13 +3626,13 @@
       <w:szCs w:val="20"/>
     </w:rPr>
   </w:style>
-  <w:style w:type="character" w:default="1" w:styleId="a0">
+  <w:style w:type="character" w:default="1" w:styleId="DefaultParagraphFont">
     <w:name w:val="Default Paragraph Font"/>
     <w:uiPriority w:val="1"/>
     <w:semiHidden/>
     <w:unhideWhenUsed/>
   </w:style>
-  <w:style w:type="table" w:default="1" w:styleId="a1">
+  <w:style w:type="table" w:default="1" w:styleId="TableNormal">
     <w:name w:val="Normal Table"/>
     <w:uiPriority w:val="99"/>
     <w:semiHidden/>
@@ -4609,14 +3647,14 @@
       </w:tblCellMar>
     </w:tblPr>
   </w:style>
-  <w:style w:type="numbering" w:default="1" w:styleId="a2">
+  <w:style w:type="numbering" w:default="1" w:styleId="NoList">
     <w:name w:val="No List"/>
     <w:uiPriority w:val="99"/>
     <w:semiHidden/>
     <w:unhideWhenUsed/>
   </w:style>
-  <w:style w:type="table" w:customStyle="1" w:styleId="TableNormal">
-    <w:name w:val="Table Normal"/>
+  <w:style w:type="table" w:customStyle="1" w:styleId="TableNormal1">
+    <w:name w:val="Table Normal1"/>
     <w:tblPr>
       <w:tblCellMar>
         <w:top w:w="0" w:type="dxa"/>
@@ -4626,10 +3664,10 @@
       </w:tblCellMar>
     </w:tblPr>
   </w:style>
-  <w:style w:type="paragraph" w:styleId="a3">
+  <w:style w:type="paragraph" w:styleId="Title">
     <w:name w:val="Title"/>
-    <w:basedOn w:val="a"/>
-    <w:next w:val="a"/>
+    <w:basedOn w:val="Normal"/>
+    <w:next w:val="Normal"/>
     <w:uiPriority w:val="10"/>
     <w:qFormat/>
     <w:pPr>
@@ -4643,10 +3681,10 @@
       <w:szCs w:val="72"/>
     </w:rPr>
   </w:style>
-  <w:style w:type="paragraph" w:styleId="a4">
+  <w:style w:type="paragraph" w:styleId="Subtitle">
     <w:name w:val="Subtitle"/>
-    <w:basedOn w:val="a"/>
-    <w:next w:val="a"/>
+    <w:basedOn w:val="Normal"/>
+    <w:next w:val="Normal"/>
     <w:uiPriority w:val="11"/>
     <w:qFormat/>
     <w:pPr>
@@ -4662,8 +3700,8 @@
       <w:szCs w:val="48"/>
     </w:rPr>
   </w:style>
-  <w:style w:type="table" w:customStyle="1" w:styleId="a5">
-    <w:basedOn w:val="TableNormal"/>
+  <w:style w:type="table" w:customStyle="1" w:styleId="a">
+    <w:basedOn w:val="TableNormal1"/>
     <w:tblPr>
       <w:tblStyleRowBandSize w:val="1"/>
       <w:tblStyleColBandSize w:val="1"/>
